--- a/files/Classification/Student's performance/Students' Performance.docx
+++ b/files/Classification/Student's performance/Students' Performance.docx
@@ -83,9 +83,11 @@
       <w:r>
         <w:t xml:space="preserve">The goal of this study is to train a model </w:t>
       </w:r>
+      <w:proofErr w:type="gramStart"/>
       <w:r>
         <w:t>in order to</w:t>
       </w:r>
+      <w:proofErr w:type="gramEnd"/>
       <w:r>
         <w:t xml:space="preserve"> predict </w:t>
       </w:r>
@@ -116,7 +118,21 @@
             <w:rStyle w:val="Hyperlink"/>
           </w:rPr>
           <w:br/>
-          <w:t>/rabieelkharoua/students-performance-dataset</w:t>
+          <w:t>/</w:t>
+        </w:r>
+        <w:proofErr w:type="spellStart"/>
+        <w:r>
+          <w:rPr>
+            <w:rStyle w:val="Hyperlink"/>
+          </w:rPr>
+          <w:t>rabieelkharoua</w:t>
+        </w:r>
+        <w:proofErr w:type="spellEnd"/>
+        <w:r>
+          <w:rPr>
+            <w:rStyle w:val="Hyperlink"/>
+          </w:rPr>
+          <w:t>/students-performance-dataset</w:t>
         </w:r>
       </w:hyperlink>
       <w:r>
@@ -170,7 +186,15 @@
     </w:p>
     <w:p>
       <w:r>
-        <w:t xml:space="preserve">“GradeClass”: </w:t>
+        <w:t>“</w:t>
+      </w:r>
+      <w:proofErr w:type="spellStart"/>
+      <w:r>
+        <w:t>GradeClass</w:t>
+      </w:r>
+      <w:proofErr w:type="spellEnd"/>
+      <w:r>
+        <w:t xml:space="preserve">”: </w:t>
       </w:r>
     </w:p>
     <w:p>
@@ -350,7 +374,15 @@
     </w:p>
     <w:p>
       <w:r>
-        <w:t xml:space="preserve">“ParentalEducation”:  </w:t>
+        <w:t>“</w:t>
+      </w:r>
+      <w:proofErr w:type="spellStart"/>
+      <w:r>
+        <w:t>ParentalEducation</w:t>
+      </w:r>
+      <w:proofErr w:type="spellEnd"/>
+      <w:r>
+        <w:t xml:space="preserve">”:  </w:t>
       </w:r>
       <w:r>
         <w:t xml:space="preserve"> </w:t>
@@ -431,7 +463,15 @@
     <w:p>
       <w:r>
         <w:lastRenderedPageBreak/>
-        <w:t xml:space="preserve">“ParentalSupport”:   </w:t>
+        <w:t>“</w:t>
+      </w:r>
+      <w:proofErr w:type="spellStart"/>
+      <w:r>
+        <w:t>ParentalSupport</w:t>
+      </w:r>
+      <w:proofErr w:type="spellEnd"/>
+      <w:r>
+        <w:t xml:space="preserve">”:   </w:t>
       </w:r>
     </w:p>
     <w:p>
@@ -668,8 +708,13 @@
       </w:r>
     </w:p>
     <w:p>
-      <w:r>
-        <w:t xml:space="preserve">In order to use the data for training we have to exclude any columns that do not </w:t>
+      <w:proofErr w:type="gramStart"/>
+      <w:r>
+        <w:t>In order to</w:t>
+      </w:r>
+      <w:proofErr w:type="gramEnd"/>
+      <w:r>
+        <w:t xml:space="preserve"> use the data for training we have to exclude any columns that do not </w:t>
       </w:r>
       <w:r>
         <w:t>contain features</w:t>
@@ -680,9 +725,11 @@
       <w:r>
         <w:t>“</w:t>
       </w:r>
+      <w:proofErr w:type="spellStart"/>
       <w:r>
         <w:t>StudentID</w:t>
       </w:r>
+      <w:proofErr w:type="spellEnd"/>
       <w:r>
         <w:t>”</w:t>
       </w:r>
@@ -775,9 +822,11 @@
       <w:r>
         <w:t>the “</w:t>
       </w:r>
+      <w:proofErr w:type="spellStart"/>
       <w:r>
         <w:t>StudentID</w:t>
       </w:r>
+      <w:proofErr w:type="spellEnd"/>
       <w:r>
         <w:t>”</w:t>
       </w:r>
@@ -785,117 +834,143 @@
         <w:t>.</w:t>
       </w:r>
     </w:p>
-    <w:p>
-      <w:r>
-        <w:rPr>
-          <w:noProof/>
-        </w:rPr>
-        <w:lastRenderedPageBreak/>
-        <w:drawing>
-          <wp:anchor distT="0" distB="0" distL="114300" distR="114300" simplePos="0" relativeHeight="251876352" behindDoc="0" locked="0" layoutInCell="1" allowOverlap="1" wp14:anchorId="54D200E7" wp14:editId="0CBB7EBA">
-            <wp:simplePos x="0" y="0"/>
-            <wp:positionH relativeFrom="column">
-              <wp:posOffset>590550</wp:posOffset>
-            </wp:positionH>
-            <wp:positionV relativeFrom="paragraph">
-              <wp:posOffset>104775</wp:posOffset>
-            </wp:positionV>
-            <wp:extent cx="2019300" cy="2648585"/>
-            <wp:effectExtent l="0" t="0" r="0" b="0"/>
-            <wp:wrapTopAndBottom/>
-            <wp:docPr id="30395602" name="Picture 1"/>
-            <wp:cNvGraphicFramePr>
-              <a:graphicFrameLocks xmlns:a="http://schemas.openxmlformats.org/drawingml/2006/main" noChangeAspect="1"/>
-            </wp:cNvGraphicFramePr>
-            <a:graphic xmlns:a="http://schemas.openxmlformats.org/drawingml/2006/main">
-              <a:graphicData uri="http://schemas.openxmlformats.org/drawingml/2006/picture">
-                <pic:pic xmlns:pic="http://schemas.openxmlformats.org/drawingml/2006/picture">
-                  <pic:nvPicPr>
-                    <pic:cNvPr id="30395602" name=""/>
-                    <pic:cNvPicPr/>
-                  </pic:nvPicPr>
-                  <pic:blipFill>
-                    <a:blip r:embed="rId11"/>
-                    <a:stretch>
-                      <a:fillRect/>
-                    </a:stretch>
-                  </pic:blipFill>
-                  <pic:spPr>
-                    <a:xfrm>
-                      <a:off x="0" y="0"/>
-                      <a:ext cx="2019300" cy="2648585"/>
-                    </a:xfrm>
-                    <a:prstGeom prst="rect">
-                      <a:avLst/>
-                    </a:prstGeom>
-                  </pic:spPr>
-                </pic:pic>
-              </a:graphicData>
-            </a:graphic>
-            <wp14:sizeRelH relativeFrom="margin">
-              <wp14:pctWidth>0</wp14:pctWidth>
-            </wp14:sizeRelH>
-            <wp14:sizeRelV relativeFrom="margin">
-              <wp14:pctHeight>0</wp14:pctHeight>
-            </wp14:sizeRelV>
-          </wp:anchor>
-        </w:drawing>
-      </w:r>
-      <w:r>
-        <w:rPr>
-          <w:noProof/>
-        </w:rPr>
-        <w:drawing>
-          <wp:anchor distT="0" distB="0" distL="114300" distR="114300" simplePos="0" relativeHeight="251878400" behindDoc="0" locked="0" layoutInCell="1" allowOverlap="1" wp14:anchorId="7B051380" wp14:editId="4409D47F">
-            <wp:simplePos x="0" y="0"/>
-            <wp:positionH relativeFrom="margin">
-              <wp:posOffset>2618740</wp:posOffset>
-            </wp:positionH>
-            <wp:positionV relativeFrom="paragraph">
-              <wp:posOffset>553085</wp:posOffset>
-            </wp:positionV>
-            <wp:extent cx="2695575" cy="1700530"/>
-            <wp:effectExtent l="0" t="0" r="9525" b="0"/>
-            <wp:wrapTopAndBottom/>
-            <wp:docPr id="1152065175" name="Picture 1" descr="A screenshot of a computer&#10;&#10;Description automatically generated"/>
-            <wp:cNvGraphicFramePr>
-              <a:graphicFrameLocks xmlns:a="http://schemas.openxmlformats.org/drawingml/2006/main" noChangeAspect="1"/>
-            </wp:cNvGraphicFramePr>
-            <a:graphic xmlns:a="http://schemas.openxmlformats.org/drawingml/2006/main">
-              <a:graphicData uri="http://schemas.openxmlformats.org/drawingml/2006/picture">
-                <pic:pic xmlns:pic="http://schemas.openxmlformats.org/drawingml/2006/picture">
-                  <pic:nvPicPr>
-                    <pic:cNvPr id="1152065175" name="Picture 1" descr="A screenshot of a computer&#10;&#10;Description automatically generated"/>
-                    <pic:cNvPicPr/>
-                  </pic:nvPicPr>
-                  <pic:blipFill>
-                    <a:blip r:embed="rId12"/>
-                    <a:stretch>
-                      <a:fillRect/>
-                    </a:stretch>
-                  </pic:blipFill>
-                  <pic:spPr>
-                    <a:xfrm>
-                      <a:off x="0" y="0"/>
-                      <a:ext cx="2695575" cy="1700530"/>
-                    </a:xfrm>
-                    <a:prstGeom prst="rect">
-                      <a:avLst/>
-                    </a:prstGeom>
-                  </pic:spPr>
-                </pic:pic>
-              </a:graphicData>
-            </a:graphic>
-            <wp14:sizeRelH relativeFrom="margin">
-              <wp14:pctWidth>0</wp14:pctWidth>
-            </wp14:sizeRelH>
-            <wp14:sizeRelV relativeFrom="margin">
-              <wp14:pctHeight>0</wp14:pctHeight>
-            </wp14:sizeRelV>
-          </wp:anchor>
-        </w:drawing>
-      </w:r>
-    </w:p>
+    <w:tbl>
+      <w:tblPr>
+        <w:tblStyle w:val="TableGrid"/>
+        <w:tblW w:w="0" w:type="auto"/>
+        <w:tblBorders>
+          <w:top w:val="none" w:sz="0" w:space="0" w:color="auto"/>
+          <w:left w:val="none" w:sz="0" w:space="0" w:color="auto"/>
+          <w:bottom w:val="none" w:sz="0" w:space="0" w:color="auto"/>
+          <w:right w:val="none" w:sz="0" w:space="0" w:color="auto"/>
+          <w:insideH w:val="none" w:sz="0" w:space="0" w:color="auto"/>
+          <w:insideV w:val="none" w:sz="0" w:space="0" w:color="auto"/>
+        </w:tblBorders>
+        <w:tblLook w:val="04A0" w:firstRow="1" w:lastRow="0" w:firstColumn="1" w:lastColumn="0" w:noHBand="0" w:noVBand="1"/>
+      </w:tblPr>
+      <w:tblGrid>
+        <w:gridCol w:w="4508"/>
+        <w:gridCol w:w="4508"/>
+      </w:tblGrid>
+      <w:tr>
+        <w:tc>
+          <w:tcPr>
+            <w:tcW w:w="4508" w:type="dxa"/>
+            <w:vAlign w:val="center"/>
+          </w:tcPr>
+          <w:p>
+            <w:pPr>
+              <w:jc w:val="center"/>
+            </w:pPr>
+            <w:r>
+              <w:rPr>
+                <w:noProof/>
+              </w:rPr>
+              <w:lastRenderedPageBreak/>
+              <w:drawing>
+                <wp:inline distT="0" distB="0" distL="0" distR="0" wp14:anchorId="35247C0C" wp14:editId="793D6977">
+                  <wp:extent cx="2019300" cy="2648585"/>
+                  <wp:effectExtent l="0" t="0" r="0" b="0"/>
+                  <wp:docPr id="30395602" name="Picture 1"/>
+                  <wp:cNvGraphicFramePr>
+                    <a:graphicFrameLocks xmlns:a="http://schemas.openxmlformats.org/drawingml/2006/main" noChangeAspect="1"/>
+                  </wp:cNvGraphicFramePr>
+                  <a:graphic xmlns:a="http://schemas.openxmlformats.org/drawingml/2006/main">
+                    <a:graphicData uri="http://schemas.openxmlformats.org/drawingml/2006/picture">
+                      <pic:pic xmlns:pic="http://schemas.openxmlformats.org/drawingml/2006/picture">
+                        <pic:nvPicPr>
+                          <pic:cNvPr id="30395602" name=""/>
+                          <pic:cNvPicPr/>
+                        </pic:nvPicPr>
+                        <pic:blipFill>
+                          <a:blip r:embed="rId11" cstate="print">
+                            <a:extLst>
+                              <a:ext uri="{28A0092B-C50C-407E-A947-70E740481C1C}">
+                                <a14:useLocalDpi xmlns:a14="http://schemas.microsoft.com/office/drawing/2010/main" val="0"/>
+                              </a:ext>
+                            </a:extLst>
+                          </a:blip>
+                          <a:stretch>
+                            <a:fillRect/>
+                          </a:stretch>
+                        </pic:blipFill>
+                        <pic:spPr>
+                          <a:xfrm>
+                            <a:off x="0" y="0"/>
+                            <a:ext cx="2019300" cy="2648585"/>
+                          </a:xfrm>
+                          <a:prstGeom prst="rect">
+                            <a:avLst/>
+                          </a:prstGeom>
+                        </pic:spPr>
+                      </pic:pic>
+                    </a:graphicData>
+                  </a:graphic>
+                </wp:inline>
+              </w:drawing>
+            </w:r>
+          </w:p>
+        </w:tc>
+        <w:tc>
+          <w:tcPr>
+            <w:tcW w:w="4508" w:type="dxa"/>
+            <w:vAlign w:val="center"/>
+          </w:tcPr>
+          <w:p>
+            <w:pPr>
+              <w:jc w:val="center"/>
+            </w:pPr>
+            <w:r>
+              <w:rPr>
+                <w:noProof/>
+              </w:rPr>
+              <w:drawing>
+                <wp:inline distT="0" distB="0" distL="0" distR="0" wp14:anchorId="747E5637" wp14:editId="12524568">
+                  <wp:extent cx="2695575" cy="1700530"/>
+                  <wp:effectExtent l="0" t="0" r="9525" b="0"/>
+                  <wp:docPr id="1152065175" name="Picture 1" descr="A screenshot of a computer&#10;&#10;Description automatically generated"/>
+                  <wp:cNvGraphicFramePr>
+                    <a:graphicFrameLocks xmlns:a="http://schemas.openxmlformats.org/drawingml/2006/main" noChangeAspect="1"/>
+                  </wp:cNvGraphicFramePr>
+                  <a:graphic xmlns:a="http://schemas.openxmlformats.org/drawingml/2006/main">
+                    <a:graphicData uri="http://schemas.openxmlformats.org/drawingml/2006/picture">
+                      <pic:pic xmlns:pic="http://schemas.openxmlformats.org/drawingml/2006/picture">
+                        <pic:nvPicPr>
+                          <pic:cNvPr id="1152065175" name="Picture 1" descr="A screenshot of a computer&#10;&#10;Description automatically generated"/>
+                          <pic:cNvPicPr/>
+                        </pic:nvPicPr>
+                        <pic:blipFill>
+                          <a:blip r:embed="rId12" cstate="print">
+                            <a:extLst>
+                              <a:ext uri="{28A0092B-C50C-407E-A947-70E740481C1C}">
+                                <a14:useLocalDpi xmlns:a14="http://schemas.microsoft.com/office/drawing/2010/main" val="0"/>
+                              </a:ext>
+                            </a:extLst>
+                          </a:blip>
+                          <a:stretch>
+                            <a:fillRect/>
+                          </a:stretch>
+                        </pic:blipFill>
+                        <pic:spPr>
+                          <a:xfrm>
+                            <a:off x="0" y="0"/>
+                            <a:ext cx="2695575" cy="1700530"/>
+                          </a:xfrm>
+                          <a:prstGeom prst="rect">
+                            <a:avLst/>
+                          </a:prstGeom>
+                        </pic:spPr>
+                      </pic:pic>
+                    </a:graphicData>
+                  </a:graphic>
+                </wp:inline>
+              </w:drawing>
+            </w:r>
+          </w:p>
+        </w:tc>
+      </w:tr>
+    </w:tbl>
+    <w:p/>
     <w:p>
       <w:r>
         <w:t xml:space="preserve">The data without the </w:t>
@@ -903,9 +978,11 @@
       <w:r>
         <w:t>“</w:t>
       </w:r>
+      <w:proofErr w:type="spellStart"/>
       <w:r>
         <w:t>StudentID</w:t>
       </w:r>
+      <w:proofErr w:type="spellEnd"/>
       <w:r>
         <w:t xml:space="preserve">” </w:t>
       </w:r>
@@ -1021,8 +1098,13 @@
         <w:t>“</w:t>
       </w:r>
       <w:r>
-        <w:t>Import from SpreadSheet</w:t>
-      </w:r>
+        <w:t xml:space="preserve">Import from </w:t>
+      </w:r>
+      <w:proofErr w:type="spellStart"/>
+      <w:r>
+        <w:t>SpreadSheet</w:t>
+      </w:r>
+      <w:proofErr w:type="spellEnd"/>
       <w:r>
         <w:t>”</w:t>
       </w:r>
@@ -1103,13 +1185,8 @@
         <w:t>Split the dataset by choosing</w:t>
       </w:r>
       <w:r>
-        <w:t xml:space="preserve"> </w:t>
-      </w:r>
-    </w:p>
-    <w:p>
-      <w:pPr>
-        <w:jc w:val="center"/>
-      </w:pPr>
+        <w:t xml:space="preserve">: </w:t>
+      </w:r>
       <w:r>
         <w:t>“</w:t>
       </w:r>
@@ -1164,12 +1241,30 @@
         <w:t>”</w:t>
       </w:r>
       <w:r>
-        <w:t xml:space="preserve"> </w:t>
-      </w:r>
-    </w:p>
-    <w:p>
-      <w:pPr>
-        <w:jc w:val="left"/>
+        <w:t xml:space="preserve">. </w:t>
+      </w:r>
+      <w:r>
+        <w:t xml:space="preserve">Then choose the </w:t>
+      </w:r>
+      <w:r>
+        <w:t>“T</w:t>
+      </w:r>
+      <w:r>
+        <w:t>raining set percentage</w:t>
+      </w:r>
+      <w:r>
+        <w:t>”</w:t>
+      </w:r>
+      <w:r>
+        <w:t xml:space="preserve"> and the column for the sampling as shown below</w:t>
+      </w:r>
+      <w:r>
+        <w:t>:</w:t>
+      </w:r>
+    </w:p>
+    <w:p>
+      <w:pPr>
+        <w:jc w:val="center"/>
       </w:pPr>
       <w:r>
         <w:rPr>
@@ -1177,18 +1272,10 @@
         </w:rPr>
         <w:lastRenderedPageBreak/>
         <w:drawing>
-          <wp:anchor distT="0" distB="0" distL="114300" distR="114300" simplePos="0" relativeHeight="251880448" behindDoc="0" locked="0" layoutInCell="1" allowOverlap="1" wp14:anchorId="12537EB3" wp14:editId="34A7AFC2">
-            <wp:simplePos x="0" y="0"/>
-            <wp:positionH relativeFrom="margin">
-              <wp:posOffset>721995</wp:posOffset>
-            </wp:positionH>
-            <wp:positionV relativeFrom="paragraph">
-              <wp:posOffset>454660</wp:posOffset>
-            </wp:positionV>
+          <wp:inline distT="0" distB="0" distL="0" distR="0" wp14:anchorId="7E371A36" wp14:editId="11FA360C">
             <wp:extent cx="4287520" cy="1619885"/>
             <wp:effectExtent l="0" t="0" r="0" b="0"/>
-            <wp:wrapTopAndBottom/>
-            <wp:docPr id="532116346" name="Picture 1"/>
+            <wp:docPr id="532116346" name="Picture 1" descr="A screenshot of a computer&#10;&#10;Description automatically generated"/>
             <wp:cNvGraphicFramePr>
               <a:graphicFrameLocks xmlns:a="http://schemas.openxmlformats.org/drawingml/2006/main" noChangeAspect="1"/>
             </wp:cNvGraphicFramePr>
@@ -1196,11 +1283,17 @@
               <a:graphicData uri="http://schemas.openxmlformats.org/drawingml/2006/picture">
                 <pic:pic xmlns:pic="http://schemas.openxmlformats.org/drawingml/2006/picture">
                   <pic:nvPicPr>
-                    <pic:cNvPr id="532116346" name=""/>
+                    <pic:cNvPr id="532116346" name="Picture 1" descr="A screenshot of a computer&#10;&#10;Description automatically generated"/>
                     <pic:cNvPicPr/>
                   </pic:nvPicPr>
                   <pic:blipFill>
-                    <a:blip r:embed="rId14"/>
+                    <a:blip r:embed="rId14">
+                      <a:extLst>
+                        <a:ext uri="{28A0092B-C50C-407E-A947-70E740481C1C}">
+                          <a14:useLocalDpi xmlns:a14="http://schemas.microsoft.com/office/drawing/2010/main" val="0"/>
+                        </a:ext>
+                      </a:extLst>
+                    </a:blip>
                     <a:stretch>
                       <a:fillRect/>
                     </a:stretch>
@@ -1217,38 +1310,9 @@
                 </pic:pic>
               </a:graphicData>
             </a:graphic>
-            <wp14:sizeRelH relativeFrom="margin">
-              <wp14:pctWidth>0</wp14:pctWidth>
-            </wp14:sizeRelH>
-            <wp14:sizeRelV relativeFrom="margin">
-              <wp14:pctHeight>0</wp14:pctHeight>
-            </wp14:sizeRelV>
-          </wp:anchor>
+          </wp:inline>
         </w:drawing>
       </w:r>
-      <w:r>
-        <w:t xml:space="preserve">Then choose the </w:t>
-      </w:r>
-      <w:r>
-        <w:t>“T</w:t>
-      </w:r>
-      <w:r>
-        <w:t>raining set percentage</w:t>
-      </w:r>
-      <w:r>
-        <w:t>”</w:t>
-      </w:r>
-      <w:r>
-        <w:t xml:space="preserve"> and the column for the sampling as shown below</w:t>
-      </w:r>
-      <w:r>
-        <w:t>:</w:t>
-      </w:r>
-    </w:p>
-    <w:p>
-      <w:pPr>
-        <w:jc w:val="left"/>
-      </w:pPr>
     </w:p>
     <w:p>
       <w:pPr>
@@ -1423,8 +1487,13 @@
         <w:t>“</w:t>
       </w:r>
       <w:r>
-        <w:t>Import from SpreadSheet</w:t>
-      </w:r>
+        <w:t xml:space="preserve">Import from </w:t>
+      </w:r>
+      <w:proofErr w:type="spellStart"/>
+      <w:r>
+        <w:t>SpreadSheet</w:t>
+      </w:r>
+      <w:proofErr w:type="spellEnd"/>
       <w:r>
         <w:t>”</w:t>
       </w:r>
@@ -1506,6 +1575,11 @@
     </w:p>
     <w:p/>
     <w:p>
+      <w:pPr>
+        <w:rPr>
+          <w:noProof/>
+        </w:rPr>
+      </w:pPr>
       <w:r>
         <w:t xml:space="preserve">Normalize the </w:t>
       </w:r>
@@ -1513,18 +1587,16 @@
         <w:t xml:space="preserve">data </w:t>
       </w:r>
       <w:r>
-        <w:t>using Z-score:</w:t>
-      </w:r>
-      <w:r>
-        <w:t xml:space="preserve"> </w:t>
-      </w:r>
-    </w:p>
-    <w:p>
-      <w:pPr>
-        <w:jc w:val="center"/>
-      </w:pPr>
-      <w:r>
-        <w:t>“</w:t>
+        <w:t>using Z-score</w:t>
+      </w:r>
+      <w:r>
+        <w:t xml:space="preserve"> by browsing</w:t>
+      </w:r>
+      <w:r>
+        <w:t>:</w:t>
+      </w:r>
+      <w:r>
+        <w:t xml:space="preserve"> “</w:t>
       </w:r>
       <w:r>
         <w:t>Data Transformation</w:t>
@@ -1580,146 +1652,165 @@
         <w:t>”</w:t>
       </w:r>
       <w:r>
-        <w:t xml:space="preserve"> </w:t>
-      </w:r>
-    </w:p>
-    <w:p>
-      <w:pPr>
-        <w:jc w:val="left"/>
+        <w:t xml:space="preserve">. </w:t>
+      </w:r>
+      <w:r>
+        <w:t xml:space="preserve">Then select all columns and click </w:t>
+      </w:r>
+      <w:r>
+        <w:t>“</w:t>
+      </w:r>
+      <w:r>
+        <w:t>Execute</w:t>
+      </w:r>
+      <w:r>
+        <w:t>”</w:t>
+      </w:r>
+      <w:r>
+        <w:t>.</w:t>
+      </w:r>
+      <w:r>
         <w:rPr>
           <w:noProof/>
         </w:rPr>
-      </w:pPr>
-      <w:r>
-        <w:rPr>
-          <w:noProof/>
-        </w:rPr>
-        <w:drawing>
-          <wp:anchor distT="0" distB="0" distL="114300" distR="114300" simplePos="0" relativeHeight="251888640" behindDoc="0" locked="0" layoutInCell="1" allowOverlap="1" wp14:anchorId="6ED3831A" wp14:editId="39C5721E">
-            <wp:simplePos x="0" y="0"/>
-            <wp:positionH relativeFrom="margin">
-              <wp:align>right</wp:align>
-            </wp:positionH>
-            <wp:positionV relativeFrom="paragraph">
-              <wp:posOffset>803881</wp:posOffset>
-            </wp:positionV>
-            <wp:extent cx="3089625" cy="2062716"/>
-            <wp:effectExtent l="0" t="0" r="0" b="0"/>
-            <wp:wrapTopAndBottom/>
-            <wp:docPr id="2072309720" name="Picture 1"/>
-            <wp:cNvGraphicFramePr>
-              <a:graphicFrameLocks xmlns:a="http://schemas.openxmlformats.org/drawingml/2006/main" noChangeAspect="1"/>
-            </wp:cNvGraphicFramePr>
-            <a:graphic xmlns:a="http://schemas.openxmlformats.org/drawingml/2006/main">
-              <a:graphicData uri="http://schemas.openxmlformats.org/drawingml/2006/picture">
-                <pic:pic xmlns:pic="http://schemas.openxmlformats.org/drawingml/2006/picture">
-                  <pic:nvPicPr>
-                    <pic:cNvPr id="2072309720" name=""/>
-                    <pic:cNvPicPr/>
-                  </pic:nvPicPr>
-                  <pic:blipFill>
-                    <a:blip r:embed="rId17"/>
-                    <a:stretch>
-                      <a:fillRect/>
-                    </a:stretch>
-                  </pic:blipFill>
-                  <pic:spPr>
-                    <a:xfrm>
-                      <a:off x="0" y="0"/>
-                      <a:ext cx="3089625" cy="2062716"/>
-                    </a:xfrm>
-                    <a:prstGeom prst="rect">
-                      <a:avLst/>
-                    </a:prstGeom>
-                  </pic:spPr>
-                </pic:pic>
-              </a:graphicData>
-            </a:graphic>
-            <wp14:sizeRelH relativeFrom="margin">
-              <wp14:pctWidth>0</wp14:pctWidth>
-            </wp14:sizeRelH>
-            <wp14:sizeRelV relativeFrom="margin">
-              <wp14:pctHeight>0</wp14:pctHeight>
-            </wp14:sizeRelV>
-          </wp:anchor>
-        </w:drawing>
-      </w:r>
-      <w:r>
-        <w:rPr>
-          <w:noProof/>
-        </w:rPr>
-        <w:drawing>
-          <wp:anchor distT="0" distB="0" distL="114300" distR="114300" simplePos="0" relativeHeight="251886592" behindDoc="0" locked="0" layoutInCell="1" allowOverlap="1" wp14:anchorId="352E8B29" wp14:editId="5741AD13">
-            <wp:simplePos x="0" y="0"/>
-            <wp:positionH relativeFrom="margin">
-              <wp:posOffset>457200</wp:posOffset>
-            </wp:positionH>
-            <wp:positionV relativeFrom="paragraph">
-              <wp:posOffset>304475</wp:posOffset>
-            </wp:positionV>
-            <wp:extent cx="2083435" cy="3130550"/>
-            <wp:effectExtent l="0" t="0" r="0" b="0"/>
-            <wp:wrapTopAndBottom/>
-            <wp:docPr id="1482505017" name="Picture 1"/>
-            <wp:cNvGraphicFramePr>
-              <a:graphicFrameLocks xmlns:a="http://schemas.openxmlformats.org/drawingml/2006/main" noChangeAspect="1"/>
-            </wp:cNvGraphicFramePr>
-            <a:graphic xmlns:a="http://schemas.openxmlformats.org/drawingml/2006/main">
-              <a:graphicData uri="http://schemas.openxmlformats.org/drawingml/2006/picture">
-                <pic:pic xmlns:pic="http://schemas.openxmlformats.org/drawingml/2006/picture">
-                  <pic:nvPicPr>
-                    <pic:cNvPr id="1482505017" name=""/>
-                    <pic:cNvPicPr/>
-                  </pic:nvPicPr>
-                  <pic:blipFill>
-                    <a:blip r:embed="rId18"/>
-                    <a:stretch>
-                      <a:fillRect/>
-                    </a:stretch>
-                  </pic:blipFill>
-                  <pic:spPr>
-                    <a:xfrm>
-                      <a:off x="0" y="0"/>
-                      <a:ext cx="2083435" cy="3130550"/>
-                    </a:xfrm>
-                    <a:prstGeom prst="rect">
-                      <a:avLst/>
-                    </a:prstGeom>
-                  </pic:spPr>
-                </pic:pic>
-              </a:graphicData>
-            </a:graphic>
-            <wp14:sizeRelH relativeFrom="margin">
-              <wp14:pctWidth>0</wp14:pctWidth>
-            </wp14:sizeRelH>
-            <wp14:sizeRelV relativeFrom="margin">
-              <wp14:pctHeight>0</wp14:pctHeight>
-            </wp14:sizeRelV>
-          </wp:anchor>
-        </w:drawing>
-      </w:r>
-      <w:r>
-        <w:t xml:space="preserve">Then select all columns and click </w:t>
-      </w:r>
-      <w:r>
-        <w:t>“</w:t>
-      </w:r>
-      <w:r>
-        <w:t>Execute</w:t>
-      </w:r>
-      <w:r>
-        <w:t>”</w:t>
-      </w:r>
-      <w:r>
-        <w:t>.</w:t>
-      </w:r>
-      <w:r>
-        <w:rPr>
-          <w:noProof/>
-        </w:rPr>
-        <w:t xml:space="preserve"> </w:t>
-      </w:r>
-    </w:p>
+        <w:t xml:space="preserve"> </w:t>
+      </w:r>
+    </w:p>
+    <w:tbl>
+      <w:tblPr>
+        <w:tblStyle w:val="TableGrid"/>
+        <w:tblW w:w="0" w:type="auto"/>
+        <w:tblBorders>
+          <w:top w:val="none" w:sz="0" w:space="0" w:color="auto"/>
+          <w:left w:val="none" w:sz="0" w:space="0" w:color="auto"/>
+          <w:bottom w:val="none" w:sz="0" w:space="0" w:color="auto"/>
+          <w:right w:val="none" w:sz="0" w:space="0" w:color="auto"/>
+          <w:insideH w:val="none" w:sz="0" w:space="0" w:color="auto"/>
+          <w:insideV w:val="none" w:sz="0" w:space="0" w:color="auto"/>
+        </w:tblBorders>
+        <w:tblLook w:val="04A0" w:firstRow="1" w:lastRow="0" w:firstColumn="1" w:lastColumn="0" w:noHBand="0" w:noVBand="1"/>
+      </w:tblPr>
+      <w:tblGrid>
+        <w:gridCol w:w="3945"/>
+        <w:gridCol w:w="5081"/>
+      </w:tblGrid>
+      <w:tr>
+        <w:tc>
+          <w:tcPr>
+            <w:tcW w:w="4508" w:type="dxa"/>
+            <w:vAlign w:val="center"/>
+          </w:tcPr>
+          <w:p>
+            <w:pPr>
+              <w:jc w:val="center"/>
+            </w:pPr>
+            <w:r>
+              <w:rPr>
+                <w:noProof/>
+              </w:rPr>
+              <w:drawing>
+                <wp:inline distT="0" distB="0" distL="0" distR="0" wp14:anchorId="3C52514E" wp14:editId="398DDC89">
+                  <wp:extent cx="2083435" cy="3130550"/>
+                  <wp:effectExtent l="0" t="0" r="0" b="0"/>
+                  <wp:docPr id="1482505017" name="Picture 1"/>
+                  <wp:cNvGraphicFramePr>
+                    <a:graphicFrameLocks xmlns:a="http://schemas.openxmlformats.org/drawingml/2006/main" noChangeAspect="1"/>
+                  </wp:cNvGraphicFramePr>
+                  <a:graphic xmlns:a="http://schemas.openxmlformats.org/drawingml/2006/main">
+                    <a:graphicData uri="http://schemas.openxmlformats.org/drawingml/2006/picture">
+                      <pic:pic xmlns:pic="http://schemas.openxmlformats.org/drawingml/2006/picture">
+                        <pic:nvPicPr>
+                          <pic:cNvPr id="1482505017" name=""/>
+                          <pic:cNvPicPr/>
+                        </pic:nvPicPr>
+                        <pic:blipFill>
+                          <a:blip r:embed="rId17" cstate="print">
+                            <a:extLst>
+                              <a:ext uri="{28A0092B-C50C-407E-A947-70E740481C1C}">
+                                <a14:useLocalDpi xmlns:a14="http://schemas.microsoft.com/office/drawing/2010/main" val="0"/>
+                              </a:ext>
+                            </a:extLst>
+                          </a:blip>
+                          <a:stretch>
+                            <a:fillRect/>
+                          </a:stretch>
+                        </pic:blipFill>
+                        <pic:spPr>
+                          <a:xfrm>
+                            <a:off x="0" y="0"/>
+                            <a:ext cx="2083435" cy="3130550"/>
+                          </a:xfrm>
+                          <a:prstGeom prst="rect">
+                            <a:avLst/>
+                          </a:prstGeom>
+                        </pic:spPr>
+                      </pic:pic>
+                    </a:graphicData>
+                  </a:graphic>
+                </wp:inline>
+              </w:drawing>
+            </w:r>
+          </w:p>
+        </w:tc>
+        <w:tc>
+          <w:tcPr>
+            <w:tcW w:w="4508" w:type="dxa"/>
+            <w:vAlign w:val="center"/>
+          </w:tcPr>
+          <w:p>
+            <w:pPr>
+              <w:jc w:val="center"/>
+            </w:pPr>
+            <w:r>
+              <w:rPr>
+                <w:noProof/>
+              </w:rPr>
+              <w:drawing>
+                <wp:inline distT="0" distB="0" distL="0" distR="0" wp14:anchorId="34D24B34" wp14:editId="2D93FA50">
+                  <wp:extent cx="3089625" cy="2062716"/>
+                  <wp:effectExtent l="0" t="0" r="0" b="0"/>
+                  <wp:docPr id="2072309720" name="Picture 1"/>
+                  <wp:cNvGraphicFramePr>
+                    <a:graphicFrameLocks xmlns:a="http://schemas.openxmlformats.org/drawingml/2006/main" noChangeAspect="1"/>
+                  </wp:cNvGraphicFramePr>
+                  <a:graphic xmlns:a="http://schemas.openxmlformats.org/drawingml/2006/main">
+                    <a:graphicData uri="http://schemas.openxmlformats.org/drawingml/2006/picture">
+                      <pic:pic xmlns:pic="http://schemas.openxmlformats.org/drawingml/2006/picture">
+                        <pic:nvPicPr>
+                          <pic:cNvPr id="2072309720" name=""/>
+                          <pic:cNvPicPr/>
+                        </pic:nvPicPr>
+                        <pic:blipFill>
+                          <a:blip r:embed="rId18">
+                            <a:extLst>
+                              <a:ext uri="{28A0092B-C50C-407E-A947-70E740481C1C}">
+                                <a14:useLocalDpi xmlns:a14="http://schemas.microsoft.com/office/drawing/2010/main" val="0"/>
+                              </a:ext>
+                            </a:extLst>
+                          </a:blip>
+                          <a:stretch>
+                            <a:fillRect/>
+                          </a:stretch>
+                        </pic:blipFill>
+                        <pic:spPr>
+                          <a:xfrm>
+                            <a:off x="0" y="0"/>
+                            <a:ext cx="3089625" cy="2062716"/>
+                          </a:xfrm>
+                          <a:prstGeom prst="rect">
+                            <a:avLst/>
+                          </a:prstGeom>
+                        </pic:spPr>
+                      </pic:pic>
+                    </a:graphicData>
+                  </a:graphic>
+                </wp:inline>
+              </w:drawing>
+            </w:r>
+          </w:p>
+        </w:tc>
+      </w:tr>
+    </w:tbl>
     <w:p>
       <w:pPr>
         <w:jc w:val="left"/>
@@ -1734,23 +1825,18 @@
       </w:r>
     </w:p>
     <w:p>
+      <w:pPr>
+        <w:jc w:val="center"/>
+      </w:pPr>
       <w:r>
         <w:rPr>
           <w:noProof/>
         </w:rPr>
         <w:lastRenderedPageBreak/>
         <w:drawing>
-          <wp:anchor distT="0" distB="0" distL="114300" distR="114300" simplePos="0" relativeHeight="251890688" behindDoc="0" locked="0" layoutInCell="1" allowOverlap="1" wp14:anchorId="693A1B2E" wp14:editId="1452CF4D">
-            <wp:simplePos x="0" y="0"/>
-            <wp:positionH relativeFrom="margin">
-              <wp:align>center</wp:align>
-            </wp:positionH>
-            <wp:positionV relativeFrom="paragraph">
-              <wp:posOffset>384</wp:posOffset>
-            </wp:positionV>
+          <wp:inline distT="0" distB="0" distL="0" distR="0" wp14:anchorId="693A1B2E" wp14:editId="2F4307C5">
             <wp:extent cx="5429173" cy="2880000"/>
             <wp:effectExtent l="0" t="0" r="635" b="0"/>
-            <wp:wrapTopAndBottom/>
             <wp:docPr id="1332636617" name="Picture 1"/>
             <wp:cNvGraphicFramePr>
               <a:graphicFrameLocks xmlns:a="http://schemas.openxmlformats.org/drawingml/2006/main" noChangeAspect="1"/>
@@ -1763,7 +1849,13 @@
                     <pic:cNvPicPr/>
                   </pic:nvPicPr>
                   <pic:blipFill>
-                    <a:blip r:embed="rId19"/>
+                    <a:blip r:embed="rId19" cstate="print">
+                      <a:extLst>
+                        <a:ext uri="{28A0092B-C50C-407E-A947-70E740481C1C}">
+                          <a14:useLocalDpi xmlns:a14="http://schemas.microsoft.com/office/drawing/2010/main" val="0"/>
+                        </a:ext>
+                      </a:extLst>
+                    </a:blip>
                     <a:stretch>
                       <a:fillRect/>
                     </a:stretch>
@@ -1780,13 +1872,7 @@
                 </pic:pic>
               </a:graphicData>
             </a:graphic>
-            <wp14:sizeRelH relativeFrom="margin">
-              <wp14:pctWidth>0</wp14:pctWidth>
-            </wp14:sizeRelH>
-            <wp14:sizeRelV relativeFrom="margin">
-              <wp14:pctHeight>0</wp14:pctHeight>
-            </wp14:sizeRelV>
-          </wp:anchor>
+          </wp:inline>
         </w:drawing>
       </w:r>
     </w:p>
@@ -1852,23 +1938,103 @@
       </w:r>
     </w:p>
     <w:p>
+      <w:r>
+        <w:t xml:space="preserve">Import </w:t>
+      </w:r>
+      <w:r>
+        <w:t>d</w:t>
+      </w:r>
+      <w:r>
+        <w:t xml:space="preserve">ata into the input spreadsheet of the </w:t>
+      </w:r>
+      <w:r>
+        <w:t>“</w:t>
+      </w:r>
+      <w:r>
+        <w:t>NORMALI</w:t>
+      </w:r>
+      <w:r>
+        <w:t>S</w:t>
+      </w:r>
+      <w:r>
+        <w:t>E_TEST_SET</w:t>
+      </w:r>
+      <w:r>
+        <w:t>”</w:t>
+      </w:r>
+      <w:r>
+        <w:t xml:space="preserve"> </w:t>
+      </w:r>
+      <w:r>
+        <w:t>tab</w:t>
+      </w:r>
+      <w:r>
+        <w:t xml:space="preserve"> the </w:t>
+      </w:r>
+      <w:r>
+        <w:t>test</w:t>
+      </w:r>
+      <w:r>
+        <w:t xml:space="preserve"> set from the output of the </w:t>
+      </w:r>
+      <w:r>
+        <w:t>“</w:t>
+      </w:r>
+      <w:r>
+        <w:t>TRAIN_TEST_SPLIT</w:t>
+      </w:r>
+      <w:r>
+        <w:t>”</w:t>
+      </w:r>
+      <w:r>
+        <w:t xml:space="preserve"> </w:t>
+      </w:r>
+      <w:r>
+        <w:t>tab</w:t>
+      </w:r>
+      <w:r>
+        <w:t xml:space="preserve"> by right-clicking on the input spreadsheet and then choosing </w:t>
+      </w:r>
+      <w:r>
+        <w:t>“</w:t>
+      </w:r>
+      <w:r>
+        <w:t xml:space="preserve">Import from </w:t>
+      </w:r>
+      <w:proofErr w:type="spellStart"/>
+      <w:r>
+        <w:t>SpreadSheet</w:t>
+      </w:r>
+      <w:proofErr w:type="spellEnd"/>
+      <w:r>
+        <w:t>”</w:t>
+      </w:r>
+      <w:r>
+        <w:t xml:space="preserve">. From the available Select input tab options choose </w:t>
+      </w:r>
+      <w:r>
+        <w:t>“</w:t>
+      </w:r>
+      <w:r>
+        <w:t>TRAIN_TEST_SPLIT: Test Set</w:t>
+      </w:r>
+      <w:r>
+        <w:t>”.</w:t>
+      </w:r>
+    </w:p>
+    <w:p>
+      <w:pPr>
+        <w:jc w:val="center"/>
+      </w:pPr>
       <w:r>
         <w:rPr>
           <w:noProof/>
         </w:rPr>
         <w:drawing>
-          <wp:anchor distT="0" distB="0" distL="114300" distR="114300" simplePos="0" relativeHeight="251892736" behindDoc="0" locked="0" layoutInCell="1" allowOverlap="1" wp14:anchorId="1A0ECA2B" wp14:editId="0E182156">
-            <wp:simplePos x="0" y="0"/>
-            <wp:positionH relativeFrom="margin">
-              <wp:align>center</wp:align>
-            </wp:positionH>
-            <wp:positionV relativeFrom="paragraph">
-              <wp:posOffset>945796</wp:posOffset>
-            </wp:positionV>
+          <wp:inline distT="0" distB="0" distL="0" distR="0" wp14:anchorId="5958ECEE" wp14:editId="09EEF53E">
             <wp:extent cx="5450205" cy="2879725"/>
             <wp:effectExtent l="0" t="0" r="0" b="0"/>
-            <wp:wrapTopAndBottom/>
-            <wp:docPr id="1157085920" name="Picture 1"/>
+            <wp:docPr id="1157085920" name="Picture 1" descr="A screenshot of a computer&#10;&#10;Description automatically generated"/>
             <wp:cNvGraphicFramePr>
               <a:graphicFrameLocks xmlns:a="http://schemas.openxmlformats.org/drawingml/2006/main" noChangeAspect="1"/>
             </wp:cNvGraphicFramePr>
@@ -1876,11 +2042,17 @@
               <a:graphicData uri="http://schemas.openxmlformats.org/drawingml/2006/picture">
                 <pic:pic xmlns:pic="http://schemas.openxmlformats.org/drawingml/2006/picture">
                   <pic:nvPicPr>
-                    <pic:cNvPr id="1157085920" name=""/>
+                    <pic:cNvPr id="1157085920" name="Picture 1" descr="A screenshot of a computer&#10;&#10;Description automatically generated"/>
                     <pic:cNvPicPr/>
                   </pic:nvPicPr>
                   <pic:blipFill>
-                    <a:blip r:embed="rId20"/>
+                    <a:blip r:embed="rId20" cstate="print">
+                      <a:extLst>
+                        <a:ext uri="{28A0092B-C50C-407E-A947-70E740481C1C}">
+                          <a14:useLocalDpi xmlns:a14="http://schemas.microsoft.com/office/drawing/2010/main" val="0"/>
+                        </a:ext>
+                      </a:extLst>
+                    </a:blip>
                     <a:stretch>
                       <a:fillRect/>
                     </a:stretch>
@@ -1897,212 +2069,22 @@
                 </pic:pic>
               </a:graphicData>
             </a:graphic>
-            <wp14:sizeRelH relativeFrom="margin">
-              <wp14:pctWidth>0</wp14:pctWidth>
-            </wp14:sizeRelH>
-            <wp14:sizeRelV relativeFrom="margin">
-              <wp14:pctHeight>0</wp14:pctHeight>
-            </wp14:sizeRelV>
-          </wp:anchor>
+          </wp:inline>
         </w:drawing>
       </w:r>
-      <w:r>
-        <w:t xml:space="preserve">Import </w:t>
-      </w:r>
-      <w:r>
-        <w:t>d</w:t>
-      </w:r>
-      <w:r>
-        <w:t xml:space="preserve">ata into the input spreadsheet of the </w:t>
-      </w:r>
-      <w:r>
-        <w:t>“</w:t>
-      </w:r>
-      <w:r>
-        <w:t>NORMALI</w:t>
-      </w:r>
-      <w:r>
-        <w:t>S</w:t>
-      </w:r>
-      <w:r>
-        <w:t>E_TEST_SET</w:t>
-      </w:r>
-      <w:r>
-        <w:t>”</w:t>
-      </w:r>
-      <w:r>
-        <w:t xml:space="preserve"> </w:t>
-      </w:r>
-      <w:r>
-        <w:t>tab</w:t>
-      </w:r>
-      <w:r>
-        <w:t xml:space="preserve"> the </w:t>
-      </w:r>
-      <w:r>
-        <w:t>test</w:t>
-      </w:r>
-      <w:r>
-        <w:t xml:space="preserve"> set from the output of the </w:t>
-      </w:r>
-      <w:r>
-        <w:t>“</w:t>
-      </w:r>
-      <w:r>
-        <w:t>TRAIN_TEST_SPLIT</w:t>
-      </w:r>
-      <w:r>
-        <w:t>”</w:t>
-      </w:r>
-      <w:r>
-        <w:t xml:space="preserve"> </w:t>
-      </w:r>
-      <w:r>
-        <w:t>tab</w:t>
-      </w:r>
-      <w:r>
-        <w:t xml:space="preserve"> by right-clicking on the input spreadsheet and then choosing </w:t>
-      </w:r>
-      <w:r>
-        <w:t>“</w:t>
-      </w:r>
-      <w:r>
-        <w:t>Import from SpreadSheet</w:t>
-      </w:r>
-      <w:r>
-        <w:t>”</w:t>
-      </w:r>
-      <w:r>
-        <w:t xml:space="preserve">. From the available Select input tab options choose </w:t>
-      </w:r>
-      <w:r>
-        <w:t>“</w:t>
-      </w:r>
-      <w:r>
-        <w:t>TRAIN_TEST_SPLIT: Test Set</w:t>
-      </w:r>
-      <w:r>
-        <w:t>”.</w:t>
-      </w:r>
-    </w:p>
-    <w:p/>
-    <w:p>
-      <w:r>
-        <w:t xml:space="preserve">Normalize the test set using the existing normalizer of the training set: </w:t>
-      </w:r>
-    </w:p>
-    <w:p>
-      <w:pPr>
-        <w:jc w:val="center"/>
-      </w:pPr>
-      <w:r>
-        <w:rPr>
-          <w:noProof/>
-        </w:rPr>
-        <w:lastRenderedPageBreak/>
-        <w:drawing>
-          <wp:anchor distT="0" distB="0" distL="114300" distR="114300" simplePos="0" relativeHeight="251896832" behindDoc="0" locked="0" layoutInCell="1" allowOverlap="1" wp14:anchorId="2D12CA7D" wp14:editId="43997B90">
-            <wp:simplePos x="0" y="0"/>
-            <wp:positionH relativeFrom="column">
-              <wp:posOffset>2692548</wp:posOffset>
-            </wp:positionH>
-            <wp:positionV relativeFrom="paragraph">
-              <wp:posOffset>839898</wp:posOffset>
-            </wp:positionV>
-            <wp:extent cx="2671816" cy="2105246"/>
-            <wp:effectExtent l="0" t="0" r="0" b="0"/>
-            <wp:wrapTopAndBottom/>
-            <wp:docPr id="1209313050" name="Picture 1" descr="A screenshot of a computer&#10;&#10;Description automatically generated"/>
-            <wp:cNvGraphicFramePr>
-              <a:graphicFrameLocks xmlns:a="http://schemas.openxmlformats.org/drawingml/2006/main" noChangeAspect="1"/>
-            </wp:cNvGraphicFramePr>
-            <a:graphic xmlns:a="http://schemas.openxmlformats.org/drawingml/2006/main">
-              <a:graphicData uri="http://schemas.openxmlformats.org/drawingml/2006/picture">
-                <pic:pic xmlns:pic="http://schemas.openxmlformats.org/drawingml/2006/picture">
-                  <pic:nvPicPr>
-                    <pic:cNvPr id="1209313050" name="Picture 1" descr="A screenshot of a computer&#10;&#10;Description automatically generated"/>
-                    <pic:cNvPicPr/>
-                  </pic:nvPicPr>
-                  <pic:blipFill>
-                    <a:blip r:embed="rId21"/>
-                    <a:stretch>
-                      <a:fillRect/>
-                    </a:stretch>
-                  </pic:blipFill>
-                  <pic:spPr>
-                    <a:xfrm>
-                      <a:off x="0" y="0"/>
-                      <a:ext cx="2671816" cy="2105246"/>
-                    </a:xfrm>
-                    <a:prstGeom prst="rect">
-                      <a:avLst/>
-                    </a:prstGeom>
-                  </pic:spPr>
-                </pic:pic>
-              </a:graphicData>
-            </a:graphic>
-            <wp14:sizeRelH relativeFrom="margin">
-              <wp14:pctWidth>0</wp14:pctWidth>
-            </wp14:sizeRelH>
-            <wp14:sizeRelV relativeFrom="margin">
-              <wp14:pctHeight>0</wp14:pctHeight>
-            </wp14:sizeRelV>
-          </wp:anchor>
-        </w:drawing>
-      </w:r>
-      <w:r>
-        <w:rPr>
-          <w:noProof/>
-        </w:rPr>
-        <w:drawing>
-          <wp:anchor distT="0" distB="0" distL="114300" distR="114300" simplePos="0" relativeHeight="251894784" behindDoc="0" locked="0" layoutInCell="1" allowOverlap="1" wp14:anchorId="09D5F273" wp14:editId="1DE25BB2">
-            <wp:simplePos x="0" y="0"/>
-            <wp:positionH relativeFrom="column">
-              <wp:posOffset>563525</wp:posOffset>
-            </wp:positionH>
-            <wp:positionV relativeFrom="paragraph">
-              <wp:posOffset>457362</wp:posOffset>
-            </wp:positionV>
-            <wp:extent cx="2129332" cy="2880000"/>
-            <wp:effectExtent l="0" t="0" r="4445" b="0"/>
-            <wp:wrapTopAndBottom/>
-            <wp:docPr id="113635383" name="Picture 1" descr="A screenshot of a computer&#10;&#10;Description automatically generated"/>
-            <wp:cNvGraphicFramePr>
-              <a:graphicFrameLocks xmlns:a="http://schemas.openxmlformats.org/drawingml/2006/main" noChangeAspect="1"/>
-            </wp:cNvGraphicFramePr>
-            <a:graphic xmlns:a="http://schemas.openxmlformats.org/drawingml/2006/main">
-              <a:graphicData uri="http://schemas.openxmlformats.org/drawingml/2006/picture">
-                <pic:pic xmlns:pic="http://schemas.openxmlformats.org/drawingml/2006/picture">
-                  <pic:nvPicPr>
-                    <pic:cNvPr id="113635383" name="Picture 1" descr="A screenshot of a computer&#10;&#10;Description automatically generated"/>
-                    <pic:cNvPicPr/>
-                  </pic:nvPicPr>
-                  <pic:blipFill>
-                    <a:blip r:embed="rId22"/>
-                    <a:stretch>
-                      <a:fillRect/>
-                    </a:stretch>
-                  </pic:blipFill>
-                  <pic:spPr>
-                    <a:xfrm>
-                      <a:off x="0" y="0"/>
-                      <a:ext cx="2129332" cy="2880000"/>
-                    </a:xfrm>
-                    <a:prstGeom prst="rect">
-                      <a:avLst/>
-                    </a:prstGeom>
-                  </pic:spPr>
-                </pic:pic>
-              </a:graphicData>
-            </a:graphic>
-            <wp14:sizeRelH relativeFrom="margin">
-              <wp14:pctWidth>0</wp14:pctWidth>
-            </wp14:sizeRelH>
-            <wp14:sizeRelV relativeFrom="margin">
-              <wp14:pctHeight>0</wp14:pctHeight>
-            </wp14:sizeRelV>
-          </wp:anchor>
-        </w:drawing>
+    </w:p>
+    <w:p>
+      <w:r>
+        <w:t>Normalize the test set using the existing normalizer of the training set</w:t>
+      </w:r>
+      <w:r>
+        <w:t xml:space="preserve"> </w:t>
+      </w:r>
+      <w:r>
+        <w:t>by browsing</w:t>
+      </w:r>
+      <w:r>
+        <w:t xml:space="preserve">: </w:t>
       </w:r>
       <w:r>
         <w:br/>
@@ -2167,13 +2149,10 @@
         <w:t>)</w:t>
       </w:r>
       <w:r>
-        <w:t xml:space="preserve"> NORMALI</w:t>
-      </w:r>
-      <w:r>
-        <w:t>S</w:t>
-      </w:r>
-      <w:r>
-        <w:t>E</w:t>
+        <w:t xml:space="preserve"> </w:t>
+      </w:r>
+      <w:r>
+        <w:t>NORMALISE</w:t>
       </w:r>
       <w:r>
         <w:rPr>
@@ -2182,33 +2161,173 @@
         <w:t xml:space="preserve"> </w:t>
       </w:r>
       <w:r>
-        <w:t xml:space="preserve"> </w:t>
-      </w:r>
-      <w:r>
-        <w:t>TRAIN_SET</w:t>
+        <w:t>TRAIN</w:t>
+      </w:r>
+      <w:r>
+        <w:t>_SET</w:t>
       </w:r>
       <w:r>
         <w:t>”.</w:t>
       </w:r>
     </w:p>
     <w:p/>
-    <w:p>
+    <w:tbl>
+      <w:tblPr>
+        <w:tblStyle w:val="TableGrid"/>
+        <w:tblW w:w="0" w:type="auto"/>
+        <w:tblBorders>
+          <w:top w:val="none" w:sz="0" w:space="0" w:color="auto"/>
+          <w:left w:val="none" w:sz="0" w:space="0" w:color="auto"/>
+          <w:bottom w:val="none" w:sz="0" w:space="0" w:color="auto"/>
+          <w:right w:val="none" w:sz="0" w:space="0" w:color="auto"/>
+          <w:insideH w:val="none" w:sz="0" w:space="0" w:color="auto"/>
+          <w:insideV w:val="none" w:sz="0" w:space="0" w:color="auto"/>
+        </w:tblBorders>
+        <w:tblLook w:val="04A0" w:firstRow="1" w:lastRow="0" w:firstColumn="1" w:lastColumn="0" w:noHBand="0" w:noVBand="1"/>
+      </w:tblPr>
+      <w:tblGrid>
+        <w:gridCol w:w="4508"/>
+        <w:gridCol w:w="4508"/>
+      </w:tblGrid>
+      <w:tr>
+        <w:tc>
+          <w:tcPr>
+            <w:tcW w:w="4508" w:type="dxa"/>
+            <w:vAlign w:val="center"/>
+          </w:tcPr>
+          <w:p>
+            <w:pPr>
+              <w:jc w:val="center"/>
+            </w:pPr>
+            <w:r>
+              <w:rPr>
+                <w:noProof/>
+              </w:rPr>
+              <w:lastRenderedPageBreak/>
+              <w:drawing>
+                <wp:inline distT="0" distB="0" distL="0" distR="0" wp14:anchorId="66A62794" wp14:editId="01B7F998">
+                  <wp:extent cx="2129332" cy="2880000"/>
+                  <wp:effectExtent l="0" t="0" r="4445" b="0"/>
+                  <wp:docPr id="113635383" name="Picture 1" descr="A screenshot of a computer&#10;&#10;Description automatically generated"/>
+                  <wp:cNvGraphicFramePr>
+                    <a:graphicFrameLocks xmlns:a="http://schemas.openxmlformats.org/drawingml/2006/main" noChangeAspect="1"/>
+                  </wp:cNvGraphicFramePr>
+                  <a:graphic xmlns:a="http://schemas.openxmlformats.org/drawingml/2006/main">
+                    <a:graphicData uri="http://schemas.openxmlformats.org/drawingml/2006/picture">
+                      <pic:pic xmlns:pic="http://schemas.openxmlformats.org/drawingml/2006/picture">
+                        <pic:nvPicPr>
+                          <pic:cNvPr id="113635383" name="Picture 1" descr="A screenshot of a computer&#10;&#10;Description automatically generated"/>
+                          <pic:cNvPicPr/>
+                        </pic:nvPicPr>
+                        <pic:blipFill>
+                          <a:blip r:embed="rId21" cstate="print">
+                            <a:extLst>
+                              <a:ext uri="{28A0092B-C50C-407E-A947-70E740481C1C}">
+                                <a14:useLocalDpi xmlns:a14="http://schemas.microsoft.com/office/drawing/2010/main" val="0"/>
+                              </a:ext>
+                            </a:extLst>
+                          </a:blip>
+                          <a:stretch>
+                            <a:fillRect/>
+                          </a:stretch>
+                        </pic:blipFill>
+                        <pic:spPr>
+                          <a:xfrm>
+                            <a:off x="0" y="0"/>
+                            <a:ext cx="2129332" cy="2880000"/>
+                          </a:xfrm>
+                          <a:prstGeom prst="rect">
+                            <a:avLst/>
+                          </a:prstGeom>
+                        </pic:spPr>
+                      </pic:pic>
+                    </a:graphicData>
+                  </a:graphic>
+                </wp:inline>
+              </w:drawing>
+            </w:r>
+          </w:p>
+        </w:tc>
+        <w:tc>
+          <w:tcPr>
+            <w:tcW w:w="4508" w:type="dxa"/>
+            <w:vAlign w:val="center"/>
+          </w:tcPr>
+          <w:p>
+            <w:pPr>
+              <w:jc w:val="center"/>
+            </w:pPr>
+            <w:r>
+              <w:rPr>
+                <w:noProof/>
+              </w:rPr>
+              <w:drawing>
+                <wp:inline distT="0" distB="0" distL="0" distR="0" wp14:anchorId="062EFB30" wp14:editId="46E95D95">
+                  <wp:extent cx="2671816" cy="2105246"/>
+                  <wp:effectExtent l="0" t="0" r="0" b="0"/>
+                  <wp:docPr id="1209313050" name="Picture 1" descr="A screenshot of a computer&#10;&#10;Description automatically generated"/>
+                  <wp:cNvGraphicFramePr>
+                    <a:graphicFrameLocks xmlns:a="http://schemas.openxmlformats.org/drawingml/2006/main" noChangeAspect="1"/>
+                  </wp:cNvGraphicFramePr>
+                  <a:graphic xmlns:a="http://schemas.openxmlformats.org/drawingml/2006/main">
+                    <a:graphicData uri="http://schemas.openxmlformats.org/drawingml/2006/picture">
+                      <pic:pic xmlns:pic="http://schemas.openxmlformats.org/drawingml/2006/picture">
+                        <pic:nvPicPr>
+                          <pic:cNvPr id="1209313050" name="Picture 1" descr="A screenshot of a computer&#10;&#10;Description automatically generated"/>
+                          <pic:cNvPicPr/>
+                        </pic:nvPicPr>
+                        <pic:blipFill>
+                          <a:blip r:embed="rId22" cstate="print">
+                            <a:extLst>
+                              <a:ext uri="{28A0092B-C50C-407E-A947-70E740481C1C}">
+                                <a14:useLocalDpi xmlns:a14="http://schemas.microsoft.com/office/drawing/2010/main" val="0"/>
+                              </a:ext>
+                            </a:extLst>
+                          </a:blip>
+                          <a:stretch>
+                            <a:fillRect/>
+                          </a:stretch>
+                        </pic:blipFill>
+                        <pic:spPr>
+                          <a:xfrm>
+                            <a:off x="0" y="0"/>
+                            <a:ext cx="2671816" cy="2105246"/>
+                          </a:xfrm>
+                          <a:prstGeom prst="rect">
+                            <a:avLst/>
+                          </a:prstGeom>
+                        </pic:spPr>
+                      </pic:pic>
+                    </a:graphicData>
+                  </a:graphic>
+                </wp:inline>
+              </w:drawing>
+            </w:r>
+          </w:p>
+        </w:tc>
+      </w:tr>
+    </w:tbl>
+    <w:p/>
+    <w:p>
+      <w:r>
+        <w:t>The results will appear on the output spreadsheet.</w:t>
+      </w:r>
+      <w:r>
+        <w:t xml:space="preserve"> </w:t>
+      </w:r>
+    </w:p>
+    <w:p>
+      <w:pPr>
+        <w:jc w:val="center"/>
+      </w:pPr>
       <w:r>
         <w:rPr>
           <w:noProof/>
         </w:rPr>
         <w:drawing>
-          <wp:anchor distT="0" distB="0" distL="114300" distR="114300" simplePos="0" relativeHeight="251898880" behindDoc="0" locked="0" layoutInCell="1" allowOverlap="1" wp14:anchorId="0A3C727C" wp14:editId="2D214509">
-            <wp:simplePos x="0" y="0"/>
-            <wp:positionH relativeFrom="margin">
-              <wp:align>center</wp:align>
-            </wp:positionH>
-            <wp:positionV relativeFrom="paragraph">
-              <wp:posOffset>374620</wp:posOffset>
-            </wp:positionV>
+          <wp:inline distT="0" distB="0" distL="0" distR="0" wp14:anchorId="4AF61288" wp14:editId="035AA144">
             <wp:extent cx="5437122" cy="2880000"/>
             <wp:effectExtent l="0" t="0" r="0" b="0"/>
-            <wp:wrapTopAndBottom/>
             <wp:docPr id="850876782" name="Picture 1" descr="A screenshot of a computer&#10;&#10;Description automatically generated"/>
             <wp:cNvGraphicFramePr>
               <a:graphicFrameLocks xmlns:a="http://schemas.openxmlformats.org/drawingml/2006/main" noChangeAspect="1"/>
@@ -2221,7 +2340,13 @@
                     <pic:cNvPicPr/>
                   </pic:nvPicPr>
                   <pic:blipFill>
-                    <a:blip r:embed="rId23"/>
+                    <a:blip r:embed="rId23" cstate="print">
+                      <a:extLst>
+                        <a:ext uri="{28A0092B-C50C-407E-A947-70E740481C1C}">
+                          <a14:useLocalDpi xmlns:a14="http://schemas.microsoft.com/office/drawing/2010/main" val="0"/>
+                        </a:ext>
+                      </a:extLst>
+                    </a:blip>
                     <a:stretch>
                       <a:fillRect/>
                     </a:stretch>
@@ -2238,23 +2363,10 @@
                 </pic:pic>
               </a:graphicData>
             </a:graphic>
-            <wp14:sizeRelH relativeFrom="margin">
-              <wp14:pctWidth>0</wp14:pctWidth>
-            </wp14:sizeRelH>
-            <wp14:sizeRelV relativeFrom="margin">
-              <wp14:pctHeight>0</wp14:pctHeight>
-            </wp14:sizeRelV>
-          </wp:anchor>
+          </wp:inline>
         </w:drawing>
       </w:r>
-      <w:r>
-        <w:t>The results will appear on the output spreadsheet.</w:t>
-      </w:r>
-      <w:r>
-        <w:t xml:space="preserve"> </w:t>
-      </w:r>
-    </w:p>
-    <w:p/>
+    </w:p>
     <w:p>
       <w:pPr>
         <w:pStyle w:val="Heading1"/>
@@ -2381,8 +2493,13 @@
         <w:t>“</w:t>
       </w:r>
       <w:r>
-        <w:t>Import from SpreadSheet</w:t>
-      </w:r>
+        <w:t xml:space="preserve">Import from </w:t>
+      </w:r>
+      <w:proofErr w:type="spellStart"/>
+      <w:r>
+        <w:t>SpreadSheet</w:t>
+      </w:r>
+      <w:proofErr w:type="spellEnd"/>
       <w:r>
         <w:t>”</w:t>
       </w:r>
@@ -2454,17 +2571,26 @@
       <w:r>
         <w:t xml:space="preserve">se the </w:t>
       </w:r>
+      <w:proofErr w:type="spellStart"/>
       <w:r>
         <w:t>XGBoost</w:t>
       </w:r>
-      <w:r>
-        <w:t xml:space="preserve"> Method to train and fit the model:</w:t>
-      </w:r>
-    </w:p>
-    <w:p>
-      <w:pPr>
-        <w:jc w:val="center"/>
-      </w:pPr>
+      <w:proofErr w:type="spellEnd"/>
+      <w:r>
+        <w:t xml:space="preserve"> Method to train and fit the model</w:t>
+      </w:r>
+      <w:r>
+        <w:t xml:space="preserve"> </w:t>
+      </w:r>
+      <w:r>
+        <w:t>by browsing</w:t>
+      </w:r>
+      <w:r>
+        <w:t>:</w:t>
+      </w:r>
+      <w:r>
+        <w:t xml:space="preserve"> </w:t>
+      </w:r>
       <w:r>
         <w:br/>
       </w:r>
@@ -2506,124 +2632,16 @@
       <w:r>
         <w:t>“</w:t>
       </w:r>
+      <w:proofErr w:type="spellStart"/>
       <w:r>
         <w:t>XGBoost</w:t>
       </w:r>
-      <w:r>
-        <w:t>”</w:t>
-      </w:r>
-    </w:p>
-    <w:p>
-      <w:r>
-        <w:rPr>
-          <w:noProof/>
-        </w:rPr>
-        <w:drawing>
-          <wp:anchor distT="0" distB="0" distL="114300" distR="114300" simplePos="0" relativeHeight="251905024" behindDoc="0" locked="0" layoutInCell="1" allowOverlap="1" wp14:anchorId="268A9794" wp14:editId="6628D5C9">
-            <wp:simplePos x="0" y="0"/>
-            <wp:positionH relativeFrom="column">
-              <wp:posOffset>3178633</wp:posOffset>
-            </wp:positionH>
-            <wp:positionV relativeFrom="paragraph">
-              <wp:posOffset>340655</wp:posOffset>
-            </wp:positionV>
-            <wp:extent cx="2220266" cy="2880000"/>
-            <wp:effectExtent l="0" t="0" r="8890" b="0"/>
-            <wp:wrapTopAndBottom/>
-            <wp:docPr id="408564575" name="Picture 1"/>
-            <wp:cNvGraphicFramePr>
-              <a:graphicFrameLocks xmlns:a="http://schemas.openxmlformats.org/drawingml/2006/main" noChangeAspect="1"/>
-            </wp:cNvGraphicFramePr>
-            <a:graphic xmlns:a="http://schemas.openxmlformats.org/drawingml/2006/main">
-              <a:graphicData uri="http://schemas.openxmlformats.org/drawingml/2006/picture">
-                <pic:pic xmlns:pic="http://schemas.openxmlformats.org/drawingml/2006/picture">
-                  <pic:nvPicPr>
-                    <pic:cNvPr id="408564575" name=""/>
-                    <pic:cNvPicPr/>
-                  </pic:nvPicPr>
-                  <pic:blipFill>
-                    <a:blip r:embed="rId25"/>
-                    <a:stretch>
-                      <a:fillRect/>
-                    </a:stretch>
-                  </pic:blipFill>
-                  <pic:spPr>
-                    <a:xfrm>
-                      <a:off x="0" y="0"/>
-                      <a:ext cx="2220266" cy="2880000"/>
-                    </a:xfrm>
-                    <a:prstGeom prst="rect">
-                      <a:avLst/>
-                    </a:prstGeom>
-                  </pic:spPr>
-                </pic:pic>
-              </a:graphicData>
-            </a:graphic>
-            <wp14:sizeRelH relativeFrom="margin">
-              <wp14:pctWidth>0</wp14:pctWidth>
-            </wp14:sizeRelH>
-            <wp14:sizeRelV relativeFrom="margin">
-              <wp14:pctHeight>0</wp14:pctHeight>
-            </wp14:sizeRelV>
-          </wp:anchor>
-        </w:drawing>
-      </w:r>
-      <w:r>
-        <w:t xml:space="preserve"> </w:t>
-      </w:r>
-      <w:r>
-        <w:rPr>
-          <w:noProof/>
-        </w:rPr>
-        <w:drawing>
-          <wp:anchor distT="0" distB="0" distL="114300" distR="114300" simplePos="0" relativeHeight="251902976" behindDoc="0" locked="0" layoutInCell="1" allowOverlap="1" wp14:anchorId="4AC6B227" wp14:editId="59A7AB98">
-            <wp:simplePos x="0" y="0"/>
-            <wp:positionH relativeFrom="column">
-              <wp:posOffset>265814</wp:posOffset>
-            </wp:positionH>
-            <wp:positionV relativeFrom="paragraph">
-              <wp:posOffset>277022</wp:posOffset>
-            </wp:positionV>
-            <wp:extent cx="2848754" cy="2880000"/>
-            <wp:effectExtent l="0" t="0" r="8890" b="0"/>
-            <wp:wrapTopAndBottom/>
-            <wp:docPr id="915324295" name="Picture 1"/>
-            <wp:cNvGraphicFramePr>
-              <a:graphicFrameLocks xmlns:a="http://schemas.openxmlformats.org/drawingml/2006/main" noChangeAspect="1"/>
-            </wp:cNvGraphicFramePr>
-            <a:graphic xmlns:a="http://schemas.openxmlformats.org/drawingml/2006/main">
-              <a:graphicData uri="http://schemas.openxmlformats.org/drawingml/2006/picture">
-                <pic:pic xmlns:pic="http://schemas.openxmlformats.org/drawingml/2006/picture">
-                  <pic:nvPicPr>
-                    <pic:cNvPr id="915324295" name=""/>
-                    <pic:cNvPicPr/>
-                  </pic:nvPicPr>
-                  <pic:blipFill>
-                    <a:blip r:embed="rId26"/>
-                    <a:stretch>
-                      <a:fillRect/>
-                    </a:stretch>
-                  </pic:blipFill>
-                  <pic:spPr>
-                    <a:xfrm>
-                      <a:off x="0" y="0"/>
-                      <a:ext cx="2848754" cy="2880000"/>
-                    </a:xfrm>
-                    <a:prstGeom prst="rect">
-                      <a:avLst/>
-                    </a:prstGeom>
-                  </pic:spPr>
-                </pic:pic>
-              </a:graphicData>
-            </a:graphic>
-            <wp14:sizeRelH relativeFrom="margin">
-              <wp14:pctWidth>0</wp14:pctWidth>
-            </wp14:sizeRelH>
-            <wp14:sizeRelV relativeFrom="margin">
-              <wp14:pctHeight>0</wp14:pctHeight>
-            </wp14:sizeRelV>
-          </wp:anchor>
-        </w:drawing>
+      <w:proofErr w:type="spellEnd"/>
+      <w:r>
+        <w:t>”</w:t>
+      </w:r>
+      <w:r>
+        <w:t xml:space="preserve"> </w:t>
       </w:r>
       <w:r>
         <w:t xml:space="preserve">and </w:t>
@@ -2635,6 +2653,141 @@
         <w:t>.</w:t>
       </w:r>
     </w:p>
+    <w:tbl>
+      <w:tblPr>
+        <w:tblStyle w:val="TableGrid"/>
+        <w:tblW w:w="0" w:type="auto"/>
+        <w:tblBorders>
+          <w:top w:val="none" w:sz="0" w:space="0" w:color="auto"/>
+          <w:left w:val="none" w:sz="0" w:space="0" w:color="auto"/>
+          <w:bottom w:val="none" w:sz="0" w:space="0" w:color="auto"/>
+          <w:right w:val="none" w:sz="0" w:space="0" w:color="auto"/>
+          <w:insideH w:val="none" w:sz="0" w:space="0" w:color="auto"/>
+          <w:insideV w:val="none" w:sz="0" w:space="0" w:color="auto"/>
+        </w:tblBorders>
+        <w:tblLook w:val="04A0" w:firstRow="1" w:lastRow="0" w:firstColumn="1" w:lastColumn="0" w:noHBand="0" w:noVBand="1"/>
+      </w:tblPr>
+      <w:tblGrid>
+        <w:gridCol w:w="4716"/>
+        <w:gridCol w:w="4310"/>
+      </w:tblGrid>
+      <w:tr>
+        <w:tc>
+          <w:tcPr>
+            <w:tcW w:w="4508" w:type="dxa"/>
+            <w:vAlign w:val="center"/>
+          </w:tcPr>
+          <w:p>
+            <w:pPr>
+              <w:jc w:val="center"/>
+            </w:pPr>
+            <w:r>
+              <w:rPr>
+                <w:noProof/>
+              </w:rPr>
+              <w:drawing>
+                <wp:inline distT="0" distB="0" distL="0" distR="0" wp14:anchorId="09B8E309" wp14:editId="270E9D40">
+                  <wp:extent cx="2848754" cy="2880000"/>
+                  <wp:effectExtent l="0" t="0" r="8890" b="0"/>
+                  <wp:docPr id="915324295" name="Picture 1"/>
+                  <wp:cNvGraphicFramePr>
+                    <a:graphicFrameLocks xmlns:a="http://schemas.openxmlformats.org/drawingml/2006/main" noChangeAspect="1"/>
+                  </wp:cNvGraphicFramePr>
+                  <a:graphic xmlns:a="http://schemas.openxmlformats.org/drawingml/2006/main">
+                    <a:graphicData uri="http://schemas.openxmlformats.org/drawingml/2006/picture">
+                      <pic:pic xmlns:pic="http://schemas.openxmlformats.org/drawingml/2006/picture">
+                        <pic:nvPicPr>
+                          <pic:cNvPr id="915324295" name=""/>
+                          <pic:cNvPicPr/>
+                        </pic:nvPicPr>
+                        <pic:blipFill>
+                          <a:blip r:embed="rId25" cstate="print">
+                            <a:extLst>
+                              <a:ext uri="{28A0092B-C50C-407E-A947-70E740481C1C}">
+                                <a14:useLocalDpi xmlns:a14="http://schemas.microsoft.com/office/drawing/2010/main" val="0"/>
+                              </a:ext>
+                            </a:extLst>
+                          </a:blip>
+                          <a:stretch>
+                            <a:fillRect/>
+                          </a:stretch>
+                        </pic:blipFill>
+                        <pic:spPr>
+                          <a:xfrm>
+                            <a:off x="0" y="0"/>
+                            <a:ext cx="2848754" cy="2880000"/>
+                          </a:xfrm>
+                          <a:prstGeom prst="rect">
+                            <a:avLst/>
+                          </a:prstGeom>
+                        </pic:spPr>
+                      </pic:pic>
+                    </a:graphicData>
+                  </a:graphic>
+                </wp:inline>
+              </w:drawing>
+            </w:r>
+          </w:p>
+        </w:tc>
+        <w:tc>
+          <w:tcPr>
+            <w:tcW w:w="4508" w:type="dxa"/>
+            <w:vAlign w:val="center"/>
+          </w:tcPr>
+          <w:p>
+            <w:pPr>
+              <w:jc w:val="center"/>
+            </w:pPr>
+            <w:r>
+              <w:rPr>
+                <w:noProof/>
+              </w:rPr>
+              <w:drawing>
+                <wp:inline distT="0" distB="0" distL="0" distR="0" wp14:anchorId="7762F02F" wp14:editId="425DE45D">
+                  <wp:extent cx="2220266" cy="2880000"/>
+                  <wp:effectExtent l="0" t="0" r="8890" b="0"/>
+                  <wp:docPr id="408564575" name="Picture 1"/>
+                  <wp:cNvGraphicFramePr>
+                    <a:graphicFrameLocks xmlns:a="http://schemas.openxmlformats.org/drawingml/2006/main" noChangeAspect="1"/>
+                  </wp:cNvGraphicFramePr>
+                  <a:graphic xmlns:a="http://schemas.openxmlformats.org/drawingml/2006/main">
+                    <a:graphicData uri="http://schemas.openxmlformats.org/drawingml/2006/picture">
+                      <pic:pic xmlns:pic="http://schemas.openxmlformats.org/drawingml/2006/picture">
+                        <pic:nvPicPr>
+                          <pic:cNvPr id="408564575" name=""/>
+                          <pic:cNvPicPr/>
+                        </pic:nvPicPr>
+                        <pic:blipFill>
+                          <a:blip r:embed="rId26" cstate="print">
+                            <a:extLst>
+                              <a:ext uri="{28A0092B-C50C-407E-A947-70E740481C1C}">
+                                <a14:useLocalDpi xmlns:a14="http://schemas.microsoft.com/office/drawing/2010/main" val="0"/>
+                              </a:ext>
+                            </a:extLst>
+                          </a:blip>
+                          <a:stretch>
+                            <a:fillRect/>
+                          </a:stretch>
+                        </pic:blipFill>
+                        <pic:spPr>
+                          <a:xfrm>
+                            <a:off x="0" y="0"/>
+                            <a:ext cx="2220266" cy="2880000"/>
+                          </a:xfrm>
+                          <a:prstGeom prst="rect">
+                            <a:avLst/>
+                          </a:prstGeom>
+                        </pic:spPr>
+                      </pic:pic>
+                    </a:graphicData>
+                  </a:graphic>
+                </wp:inline>
+              </w:drawing>
+            </w:r>
+          </w:p>
+        </w:tc>
+      </w:tr>
+    </w:tbl>
     <w:p/>
     <w:p>
       <w:r>
@@ -2651,23 +2804,18 @@
     <w:p/>
     <w:p/>
     <w:p>
+      <w:pPr>
+        <w:jc w:val="center"/>
+      </w:pPr>
       <w:r>
         <w:rPr>
           <w:noProof/>
         </w:rPr>
         <w:lastRenderedPageBreak/>
         <w:drawing>
-          <wp:anchor distT="0" distB="0" distL="114300" distR="114300" simplePos="0" relativeHeight="251907072" behindDoc="0" locked="0" layoutInCell="1" allowOverlap="1" wp14:anchorId="14963278" wp14:editId="3ACDB8D7">
-            <wp:simplePos x="0" y="0"/>
-            <wp:positionH relativeFrom="margin">
-              <wp:align>center</wp:align>
-            </wp:positionH>
-            <wp:positionV relativeFrom="paragraph">
-              <wp:posOffset>0</wp:posOffset>
-            </wp:positionV>
+          <wp:inline distT="0" distB="0" distL="0" distR="0" wp14:anchorId="14963278" wp14:editId="1174A155">
             <wp:extent cx="5471160" cy="2879725"/>
             <wp:effectExtent l="0" t="0" r="0" b="0"/>
-            <wp:wrapTopAndBottom/>
             <wp:docPr id="721395525" name="Picture 1" descr="A screenshot of a computer&#10;&#10;Description automatically generated"/>
             <wp:cNvGraphicFramePr>
               <a:graphicFrameLocks xmlns:a="http://schemas.openxmlformats.org/drawingml/2006/main" noChangeAspect="1"/>
@@ -2680,7 +2828,13 @@
                     <pic:cNvPicPr/>
                   </pic:nvPicPr>
                   <pic:blipFill>
-                    <a:blip r:embed="rId27"/>
+                    <a:blip r:embed="rId27" cstate="print">
+                      <a:extLst>
+                        <a:ext uri="{28A0092B-C50C-407E-A947-70E740481C1C}">
+                          <a14:useLocalDpi xmlns:a14="http://schemas.microsoft.com/office/drawing/2010/main" val="0"/>
+                        </a:ext>
+                      </a:extLst>
+                    </a:blip>
                     <a:stretch>
                       <a:fillRect/>
                     </a:stretch>
@@ -2697,13 +2851,7 @@
                 </pic:pic>
               </a:graphicData>
             </a:graphic>
-            <wp14:sizeRelH relativeFrom="margin">
-              <wp14:pctWidth>0</wp14:pctWidth>
-            </wp14:sizeRelH>
-            <wp14:sizeRelV relativeFrom="margin">
-              <wp14:pctHeight>0</wp14:pctHeight>
-            </wp14:sizeRelV>
-          </wp:anchor>
+          </wp:inline>
         </w:drawing>
       </w:r>
     </w:p>
@@ -2747,13 +2895,24 @@
         <w:t>“</w:t>
       </w:r>
       <w:r>
-        <w:t>VALIDATE_MODEL(</w:t>
+        <w:t>VALIDATE_MODEL</w:t>
+      </w:r>
+      <w:proofErr w:type="gramStart"/>
+      <w:r>
+        <w:t>(</w:t>
       </w:r>
       <w:r>
         <w:rPr>
           <w:lang w:val="en-US"/>
         </w:rPr>
-        <w:t>.predict)</w:t>
+        <w:t>.predict</w:t>
+      </w:r>
+      <w:proofErr w:type="gramEnd"/>
+      <w:r>
+        <w:rPr>
+          <w:lang w:val="en-US"/>
+        </w:rPr>
+        <w:t>)</w:t>
       </w:r>
       <w:r>
         <w:rPr>
@@ -2833,24 +2992,35 @@
         <w:t>“</w:t>
       </w:r>
       <w:r>
-        <w:t>VALIDATE_MODEL(</w:t>
+        <w:t>VALIDATE_MODEL</w:t>
+      </w:r>
+      <w:proofErr w:type="gramStart"/>
+      <w:r>
+        <w:t>(</w:t>
       </w:r>
       <w:r>
         <w:rPr>
           <w:lang w:val="en-US"/>
         </w:rPr>
-        <w:t>.predict)</w:t>
-      </w:r>
+        <w:t>.predict</w:t>
+      </w:r>
+      <w:proofErr w:type="gramEnd"/>
       <w:r>
         <w:rPr>
           <w:lang w:val="en-US"/>
         </w:rPr>
-        <w:t>”</w:t>
+        <w:t>)</w:t>
       </w:r>
       <w:r>
         <w:rPr>
           <w:lang w:val="en-US"/>
         </w:rPr>
+        <w:t>”</w:t>
+      </w:r>
+      <w:r>
+        <w:rPr>
+          <w:lang w:val="en-US"/>
+        </w:rPr>
         <w:t xml:space="preserve"> </w:t>
       </w:r>
       <w:r>
@@ -2881,8 +3051,13 @@
         <w:t>“</w:t>
       </w:r>
       <w:r>
-        <w:t>Import from SpreadSheet</w:t>
-      </w:r>
+        <w:t xml:space="preserve">Import from </w:t>
+      </w:r>
+      <w:proofErr w:type="spellStart"/>
+      <w:r>
+        <w:t>SpreadSheet</w:t>
+      </w:r>
+      <w:proofErr w:type="spellEnd"/>
       <w:r>
         <w:t>”</w:t>
       </w:r>
@@ -2905,15 +3080,16 @@
         <w:t xml:space="preserve"> </w:t>
       </w:r>
       <w:r>
-        <w:t>model:</w:t>
-      </w:r>
-      <w:r>
-        <w:t xml:space="preserve"> </w:t>
-      </w:r>
-    </w:p>
-    <w:p>
-      <w:r>
-        <w:t>“</w:t>
+        <w:t>model</w:t>
+      </w:r>
+      <w:r>
+        <w:t xml:space="preserve"> browse</w:t>
+      </w:r>
+      <w:r>
+        <w:t>:</w:t>
+      </w:r>
+      <w:r>
+        <w:t xml:space="preserve"> “</w:t>
       </w:r>
       <w:r>
         <w:t>Analytics</w:t>
@@ -2948,7 +3124,7 @@
         <w:t xml:space="preserve">Then choose Model </w:t>
       </w:r>
       <w:r>
-        <w:t>“(from Tab: )</w:t>
+        <w:t>“(from Tab:)</w:t>
       </w:r>
       <w:r>
         <w:t xml:space="preserve"> TRAIN_MODEL (.fit)</w:t>
@@ -2963,118 +3139,150 @@
     <w:p/>
     <w:p>
       <w:r>
-        <w:rPr>
-          <w:noProof/>
-        </w:rPr>
-        <w:lastRenderedPageBreak/>
-        <w:drawing>
-          <wp:anchor distT="0" distB="0" distL="114300" distR="114300" simplePos="0" relativeHeight="251913216" behindDoc="0" locked="0" layoutInCell="1" allowOverlap="1" wp14:anchorId="6F7EB20E" wp14:editId="478184D5">
-            <wp:simplePos x="0" y="0"/>
-            <wp:positionH relativeFrom="column">
-              <wp:posOffset>3009513</wp:posOffset>
-            </wp:positionH>
-            <wp:positionV relativeFrom="paragraph">
-              <wp:posOffset>0</wp:posOffset>
-            </wp:positionV>
-            <wp:extent cx="2234389" cy="2880000"/>
-            <wp:effectExtent l="0" t="0" r="0" b="0"/>
-            <wp:wrapTopAndBottom/>
-            <wp:docPr id="932246443" name="Picture 1" descr="A screenshot of a computer&#10;&#10;Description automatically generated"/>
-            <wp:cNvGraphicFramePr>
-              <a:graphicFrameLocks xmlns:a="http://schemas.openxmlformats.org/drawingml/2006/main" noChangeAspect="1"/>
-            </wp:cNvGraphicFramePr>
-            <a:graphic xmlns:a="http://schemas.openxmlformats.org/drawingml/2006/main">
-              <a:graphicData uri="http://schemas.openxmlformats.org/drawingml/2006/picture">
-                <pic:pic xmlns:pic="http://schemas.openxmlformats.org/drawingml/2006/picture">
-                  <pic:nvPicPr>
-                    <pic:cNvPr id="932246443" name="Picture 1" descr="A screenshot of a computer&#10;&#10;Description automatically generated"/>
-                    <pic:cNvPicPr/>
-                  </pic:nvPicPr>
-                  <pic:blipFill>
-                    <a:blip r:embed="rId29"/>
-                    <a:stretch>
-                      <a:fillRect/>
-                    </a:stretch>
-                  </pic:blipFill>
-                  <pic:spPr>
-                    <a:xfrm>
-                      <a:off x="0" y="0"/>
-                      <a:ext cx="2234389" cy="2880000"/>
-                    </a:xfrm>
-                    <a:prstGeom prst="rect">
-                      <a:avLst/>
-                    </a:prstGeom>
-                  </pic:spPr>
-                </pic:pic>
-              </a:graphicData>
-            </a:graphic>
-            <wp14:sizeRelH relativeFrom="margin">
-              <wp14:pctWidth>0</wp14:pctWidth>
-            </wp14:sizeRelH>
-            <wp14:sizeRelV relativeFrom="margin">
-              <wp14:pctHeight>0</wp14:pctHeight>
-            </wp14:sizeRelV>
-          </wp:anchor>
-        </w:drawing>
-      </w:r>
-      <w:r>
-        <w:rPr>
-          <w:noProof/>
-        </w:rPr>
-        <w:drawing>
-          <wp:anchor distT="0" distB="0" distL="114300" distR="114300" simplePos="0" relativeHeight="251911168" behindDoc="0" locked="0" layoutInCell="1" allowOverlap="1" wp14:anchorId="67F37DBC" wp14:editId="066956A8">
-            <wp:simplePos x="0" y="0"/>
-            <wp:positionH relativeFrom="column">
-              <wp:posOffset>176917</wp:posOffset>
-            </wp:positionH>
-            <wp:positionV relativeFrom="paragraph">
-              <wp:posOffset>0</wp:posOffset>
-            </wp:positionV>
-            <wp:extent cx="2732405" cy="2879725"/>
-            <wp:effectExtent l="0" t="0" r="0" b="0"/>
-            <wp:wrapTopAndBottom/>
-            <wp:docPr id="1676520982" name="Picture 1" descr="A screenshot of a computer&#10;&#10;Description automatically generated"/>
-            <wp:cNvGraphicFramePr>
-              <a:graphicFrameLocks xmlns:a="http://schemas.openxmlformats.org/drawingml/2006/main" noChangeAspect="1"/>
-            </wp:cNvGraphicFramePr>
-            <a:graphic xmlns:a="http://schemas.openxmlformats.org/drawingml/2006/main">
-              <a:graphicData uri="http://schemas.openxmlformats.org/drawingml/2006/picture">
-                <pic:pic xmlns:pic="http://schemas.openxmlformats.org/drawingml/2006/picture">
-                  <pic:nvPicPr>
-                    <pic:cNvPr id="1676520982" name="Picture 1" descr="A screenshot of a computer&#10;&#10;Description automatically generated"/>
-                    <pic:cNvPicPr/>
-                  </pic:nvPicPr>
-                  <pic:blipFill>
-                    <a:blip r:embed="rId30"/>
-                    <a:stretch>
-                      <a:fillRect/>
-                    </a:stretch>
-                  </pic:blipFill>
-                  <pic:spPr>
-                    <a:xfrm>
-                      <a:off x="0" y="0"/>
-                      <a:ext cx="2732405" cy="2879725"/>
-                    </a:xfrm>
-                    <a:prstGeom prst="rect">
-                      <a:avLst/>
-                    </a:prstGeom>
-                  </pic:spPr>
-                </pic:pic>
-              </a:graphicData>
-            </a:graphic>
-            <wp14:sizeRelH relativeFrom="margin">
-              <wp14:pctWidth>0</wp14:pctWidth>
-            </wp14:sizeRelH>
-            <wp14:sizeRelV relativeFrom="margin">
-              <wp14:pctHeight>0</wp14:pctHeight>
-            </wp14:sizeRelV>
-          </wp:anchor>
-        </w:drawing>
-      </w:r>
-      <w:r>
-        <w:t xml:space="preserve"> </w:t>
-      </w:r>
-    </w:p>
+        <w:t xml:space="preserve"> </w:t>
+      </w:r>
+    </w:p>
+    <w:tbl>
+      <w:tblPr>
+        <w:tblStyle w:val="TableGrid"/>
+        <w:tblW w:w="0" w:type="auto"/>
+        <w:jc w:val="center"/>
+        <w:tblBorders>
+          <w:top w:val="none" w:sz="0" w:space="0" w:color="auto"/>
+          <w:left w:val="none" w:sz="0" w:space="0" w:color="auto"/>
+          <w:bottom w:val="none" w:sz="0" w:space="0" w:color="auto"/>
+          <w:right w:val="none" w:sz="0" w:space="0" w:color="auto"/>
+          <w:insideH w:val="none" w:sz="0" w:space="0" w:color="auto"/>
+          <w:insideV w:val="none" w:sz="0" w:space="0" w:color="auto"/>
+        </w:tblBorders>
+        <w:tblLook w:val="04A0" w:firstRow="1" w:lastRow="0" w:firstColumn="1" w:lastColumn="0" w:noHBand="0" w:noVBand="1"/>
+      </w:tblPr>
+      <w:tblGrid>
+        <w:gridCol w:w="4519"/>
+        <w:gridCol w:w="4507"/>
+      </w:tblGrid>
+      <w:tr>
+        <w:trPr>
+          <w:jc w:val="center"/>
+        </w:trPr>
+        <w:tc>
+          <w:tcPr>
+            <w:tcW w:w="4508" w:type="dxa"/>
+            <w:vAlign w:val="center"/>
+          </w:tcPr>
+          <w:p>
+            <w:pPr>
+              <w:jc w:val="center"/>
+            </w:pPr>
+            <w:r>
+              <w:rPr>
+                <w:noProof/>
+              </w:rPr>
+              <w:lastRenderedPageBreak/>
+              <w:drawing>
+                <wp:inline distT="0" distB="0" distL="0" distR="0" wp14:anchorId="3425390B" wp14:editId="4198795C">
+                  <wp:extent cx="2732405" cy="2879725"/>
+                  <wp:effectExtent l="0" t="0" r="0" b="0"/>
+                  <wp:docPr id="1676520982" name="Picture 1" descr="A screenshot of a computer&#10;&#10;Description automatically generated"/>
+                  <wp:cNvGraphicFramePr>
+                    <a:graphicFrameLocks xmlns:a="http://schemas.openxmlformats.org/drawingml/2006/main" noChangeAspect="1"/>
+                  </wp:cNvGraphicFramePr>
+                  <a:graphic xmlns:a="http://schemas.openxmlformats.org/drawingml/2006/main">
+                    <a:graphicData uri="http://schemas.openxmlformats.org/drawingml/2006/picture">
+                      <pic:pic xmlns:pic="http://schemas.openxmlformats.org/drawingml/2006/picture">
+                        <pic:nvPicPr>
+                          <pic:cNvPr id="1676520982" name="Picture 1" descr="A screenshot of a computer&#10;&#10;Description automatically generated"/>
+                          <pic:cNvPicPr/>
+                        </pic:nvPicPr>
+                        <pic:blipFill>
+                          <a:blip r:embed="rId29" cstate="print">
+                            <a:extLst>
+                              <a:ext uri="{28A0092B-C50C-407E-A947-70E740481C1C}">
+                                <a14:useLocalDpi xmlns:a14="http://schemas.microsoft.com/office/drawing/2010/main" val="0"/>
+                              </a:ext>
+                            </a:extLst>
+                          </a:blip>
+                          <a:stretch>
+                            <a:fillRect/>
+                          </a:stretch>
+                        </pic:blipFill>
+                        <pic:spPr>
+                          <a:xfrm>
+                            <a:off x="0" y="0"/>
+                            <a:ext cx="2732405" cy="2879725"/>
+                          </a:xfrm>
+                          <a:prstGeom prst="rect">
+                            <a:avLst/>
+                          </a:prstGeom>
+                        </pic:spPr>
+                      </pic:pic>
+                    </a:graphicData>
+                  </a:graphic>
+                </wp:inline>
+              </w:drawing>
+            </w:r>
+          </w:p>
+        </w:tc>
+        <w:tc>
+          <w:tcPr>
+            <w:tcW w:w="4508" w:type="dxa"/>
+            <w:vAlign w:val="center"/>
+          </w:tcPr>
+          <w:p>
+            <w:pPr>
+              <w:jc w:val="center"/>
+            </w:pPr>
+            <w:r>
+              <w:rPr>
+                <w:noProof/>
+              </w:rPr>
+              <w:drawing>
+                <wp:inline distT="0" distB="0" distL="0" distR="0" wp14:anchorId="68227603" wp14:editId="56E8F1FE">
+                  <wp:extent cx="2234389" cy="2880000"/>
+                  <wp:effectExtent l="0" t="0" r="0" b="0"/>
+                  <wp:docPr id="932246443" name="Picture 1" descr="A screenshot of a computer&#10;&#10;Description automatically generated"/>
+                  <wp:cNvGraphicFramePr>
+                    <a:graphicFrameLocks xmlns:a="http://schemas.openxmlformats.org/drawingml/2006/main" noChangeAspect="1"/>
+                  </wp:cNvGraphicFramePr>
+                  <a:graphic xmlns:a="http://schemas.openxmlformats.org/drawingml/2006/main">
+                    <a:graphicData uri="http://schemas.openxmlformats.org/drawingml/2006/picture">
+                      <pic:pic xmlns:pic="http://schemas.openxmlformats.org/drawingml/2006/picture">
+                        <pic:nvPicPr>
+                          <pic:cNvPr id="932246443" name="Picture 1" descr="A screenshot of a computer&#10;&#10;Description automatically generated"/>
+                          <pic:cNvPicPr/>
+                        </pic:nvPicPr>
+                        <pic:blipFill>
+                          <a:blip r:embed="rId30" cstate="print">
+                            <a:extLst>
+                              <a:ext uri="{28A0092B-C50C-407E-A947-70E740481C1C}">
+                                <a14:useLocalDpi xmlns:a14="http://schemas.microsoft.com/office/drawing/2010/main" val="0"/>
+                              </a:ext>
+                            </a:extLst>
+                          </a:blip>
+                          <a:stretch>
+                            <a:fillRect/>
+                          </a:stretch>
+                        </pic:blipFill>
+                        <pic:spPr>
+                          <a:xfrm>
+                            <a:off x="0" y="0"/>
+                            <a:ext cx="2234389" cy="2880000"/>
+                          </a:xfrm>
+                          <a:prstGeom prst="rect">
+                            <a:avLst/>
+                          </a:prstGeom>
+                        </pic:spPr>
+                      </pic:pic>
+                    </a:graphicData>
+                  </a:graphic>
+                </wp:inline>
+              </w:drawing>
+            </w:r>
+          </w:p>
+        </w:tc>
+      </w:tr>
+    </w:tbl>
+    <w:p/>
     <w:p>
       <w:r>
         <w:rPr>
@@ -3227,24 +3435,35 @@
         <w:t>“</w:t>
       </w:r>
       <w:r>
-        <w:t>VALIDATE_MODEL(</w:t>
+        <w:t>VALIDATE_MODEL</w:t>
+      </w:r>
+      <w:proofErr w:type="gramStart"/>
+      <w:r>
+        <w:t>(</w:t>
       </w:r>
       <w:r>
         <w:rPr>
           <w:lang w:val="en-US"/>
         </w:rPr>
-        <w:t>.predict)</w:t>
-      </w:r>
+        <w:t>.predict</w:t>
+      </w:r>
+      <w:proofErr w:type="gramEnd"/>
       <w:r>
         <w:rPr>
           <w:lang w:val="en-US"/>
         </w:rPr>
-        <w:t>”</w:t>
+        <w:t>)</w:t>
       </w:r>
       <w:r>
         <w:rPr>
           <w:lang w:val="en-US"/>
         </w:rPr>
+        <w:t>”</w:t>
+      </w:r>
+      <w:r>
+        <w:rPr>
+          <w:lang w:val="en-US"/>
+        </w:rPr>
         <w:t xml:space="preserve"> </w:t>
       </w:r>
       <w:r>
@@ -3257,8 +3476,13 @@
         <w:t>“</w:t>
       </w:r>
       <w:r>
-        <w:t>Import from SpreadSheet</w:t>
-      </w:r>
+        <w:t xml:space="preserve">Import from </w:t>
+      </w:r>
+      <w:proofErr w:type="spellStart"/>
+      <w:r>
+        <w:t>SpreadSheet</w:t>
+      </w:r>
+      <w:proofErr w:type="spellEnd"/>
       <w:r>
         <w:t>”</w:t>
       </w:r>
@@ -3349,127 +3573,19 @@
         <w:t xml:space="preserve">metrics </w:t>
       </w:r>
       <w:r>
-        <w:t xml:space="preserve">for the classification: </w:t>
-      </w:r>
-    </w:p>
-    <w:p>
-      <w:pPr>
-        <w:jc w:val="center"/>
-      </w:pPr>
-      <w:r>
-        <w:rPr>
-          <w:noProof/>
-        </w:rPr>
-        <w:drawing>
-          <wp:anchor distT="0" distB="0" distL="114300" distR="114300" simplePos="0" relativeHeight="251921408" behindDoc="0" locked="0" layoutInCell="1" allowOverlap="1" wp14:anchorId="7AAF0A7D" wp14:editId="2C99479D">
-            <wp:simplePos x="0" y="0"/>
-            <wp:positionH relativeFrom="margin">
-              <wp:posOffset>2361288</wp:posOffset>
-            </wp:positionH>
-            <wp:positionV relativeFrom="paragraph">
-              <wp:posOffset>818598</wp:posOffset>
-            </wp:positionV>
-            <wp:extent cx="3440206" cy="1948069"/>
-            <wp:effectExtent l="0" t="0" r="8255" b="0"/>
-            <wp:wrapNone/>
-            <wp:docPr id="1236381031" name="Picture 1" descr="A screenshot of a computer&#10;&#10;Description automatically generated"/>
-            <wp:cNvGraphicFramePr>
-              <a:graphicFrameLocks xmlns:a="http://schemas.openxmlformats.org/drawingml/2006/main" noChangeAspect="1"/>
-            </wp:cNvGraphicFramePr>
-            <a:graphic xmlns:a="http://schemas.openxmlformats.org/drawingml/2006/main">
-              <a:graphicData uri="http://schemas.openxmlformats.org/drawingml/2006/picture">
-                <pic:pic xmlns:pic="http://schemas.openxmlformats.org/drawingml/2006/picture">
-                  <pic:nvPicPr>
-                    <pic:cNvPr id="1236381031" name="Picture 1" descr="A screenshot of a computer&#10;&#10;Description automatically generated"/>
-                    <pic:cNvPicPr/>
-                  </pic:nvPicPr>
-                  <pic:blipFill>
-                    <a:blip r:embed="rId33"/>
-                    <a:stretch>
-                      <a:fillRect/>
-                    </a:stretch>
-                  </pic:blipFill>
-                  <pic:spPr>
-                    <a:xfrm>
-                      <a:off x="0" y="0"/>
-                      <a:ext cx="3440206" cy="1948069"/>
-                    </a:xfrm>
-                    <a:prstGeom prst="rect">
-                      <a:avLst/>
-                    </a:prstGeom>
-                  </pic:spPr>
-                </pic:pic>
-              </a:graphicData>
-            </a:graphic>
-            <wp14:sizeRelH relativeFrom="margin">
-              <wp14:pctWidth>0</wp14:pctWidth>
-            </wp14:sizeRelH>
-            <wp14:sizeRelV relativeFrom="margin">
-              <wp14:pctHeight>0</wp14:pctHeight>
-            </wp14:sizeRelV>
-          </wp:anchor>
-        </w:drawing>
-      </w:r>
-      <w:r>
-        <w:rPr>
-          <w:noProof/>
-        </w:rPr>
-        <w:drawing>
-          <wp:anchor distT="0" distB="0" distL="114300" distR="114300" simplePos="0" relativeHeight="251919360" behindDoc="0" locked="0" layoutInCell="1" allowOverlap="1" wp14:anchorId="78BF4404" wp14:editId="7B1B93B1">
-            <wp:simplePos x="0" y="0"/>
-            <wp:positionH relativeFrom="column">
-              <wp:posOffset>86995</wp:posOffset>
-            </wp:positionH>
-            <wp:positionV relativeFrom="paragraph">
-              <wp:posOffset>254000</wp:posOffset>
-            </wp:positionV>
-            <wp:extent cx="2249805" cy="2879090"/>
-            <wp:effectExtent l="0" t="0" r="0" b="0"/>
-            <wp:wrapTopAndBottom/>
-            <wp:docPr id="404651572" name="Picture 1" descr="A screenshot of a computer&#10;&#10;Description automatically generated"/>
-            <wp:cNvGraphicFramePr>
-              <a:graphicFrameLocks xmlns:a="http://schemas.openxmlformats.org/drawingml/2006/main" noChangeAspect="1"/>
-            </wp:cNvGraphicFramePr>
-            <a:graphic xmlns:a="http://schemas.openxmlformats.org/drawingml/2006/main">
-              <a:graphicData uri="http://schemas.openxmlformats.org/drawingml/2006/picture">
-                <pic:pic xmlns:pic="http://schemas.openxmlformats.org/drawingml/2006/picture">
-                  <pic:nvPicPr>
-                    <pic:cNvPr id="404651572" name="Picture 1" descr="A screenshot of a computer&#10;&#10;Description automatically generated"/>
-                    <pic:cNvPicPr/>
-                  </pic:nvPicPr>
-                  <pic:blipFill rotWithShape="1">
-                    <a:blip r:embed="rId34"/>
-                    <a:srcRect r="25553"/>
-                    <a:stretch/>
-                  </pic:blipFill>
-                  <pic:spPr bwMode="auto">
-                    <a:xfrm>
-                      <a:off x="0" y="0"/>
-                      <a:ext cx="2249805" cy="2879090"/>
-                    </a:xfrm>
-                    <a:prstGeom prst="rect">
-                      <a:avLst/>
-                    </a:prstGeom>
-                    <a:ln>
-                      <a:noFill/>
-                    </a:ln>
-                    <a:extLst>
-                      <a:ext uri="{53640926-AAD7-44D8-BBD7-CCE9431645EC}">
-                        <a14:shadowObscured xmlns:a14="http://schemas.microsoft.com/office/drawing/2010/main"/>
-                      </a:ext>
-                    </a:extLst>
-                  </pic:spPr>
-                </pic:pic>
-              </a:graphicData>
-            </a:graphic>
-            <wp14:sizeRelH relativeFrom="margin">
-              <wp14:pctWidth>0</wp14:pctWidth>
-            </wp14:sizeRelH>
-            <wp14:sizeRelV relativeFrom="margin">
-              <wp14:pctHeight>0</wp14:pctHeight>
-            </wp14:sizeRelV>
-          </wp:anchor>
-        </w:drawing>
+        <w:t>for the classification</w:t>
+      </w:r>
+      <w:r>
+        <w:t xml:space="preserve"> </w:t>
+      </w:r>
+      <w:r>
+        <w:t>by browsing</w:t>
+      </w:r>
+      <w:r>
+        <w:t>:</w:t>
+      </w:r>
+      <w:r>
+        <w:t xml:space="preserve"> </w:t>
       </w:r>
       <w:r>
         <w:t>“</w:t>
@@ -3528,6 +3644,148 @@
         <w:t xml:space="preserve"> </w:t>
       </w:r>
     </w:p>
+    <w:tbl>
+      <w:tblPr>
+        <w:tblStyle w:val="TableGrid"/>
+        <w:tblW w:w="0" w:type="auto"/>
+        <w:tblBorders>
+          <w:top w:val="none" w:sz="0" w:space="0" w:color="auto"/>
+          <w:left w:val="none" w:sz="0" w:space="0" w:color="auto"/>
+          <w:bottom w:val="none" w:sz="0" w:space="0" w:color="auto"/>
+          <w:right w:val="none" w:sz="0" w:space="0" w:color="auto"/>
+          <w:insideH w:val="none" w:sz="0" w:space="0" w:color="auto"/>
+          <w:insideV w:val="none" w:sz="0" w:space="0" w:color="auto"/>
+        </w:tblBorders>
+        <w:tblLook w:val="04A0" w:firstRow="1" w:lastRow="0" w:firstColumn="1" w:lastColumn="0" w:noHBand="0" w:noVBand="1"/>
+      </w:tblPr>
+      <w:tblGrid>
+        <w:gridCol w:w="4005"/>
+        <w:gridCol w:w="5021"/>
+      </w:tblGrid>
+      <w:tr>
+        <w:tc>
+          <w:tcPr>
+            <w:tcW w:w="4508" w:type="dxa"/>
+            <w:vAlign w:val="center"/>
+          </w:tcPr>
+          <w:p>
+            <w:pPr>
+              <w:jc w:val="center"/>
+            </w:pPr>
+            <w:r>
+              <w:rPr>
+                <w:noProof/>
+              </w:rPr>
+              <w:drawing>
+                <wp:inline distT="0" distB="0" distL="0" distR="0" wp14:anchorId="15D4A1D3" wp14:editId="41899A15">
+                  <wp:extent cx="2249805" cy="2879090"/>
+                  <wp:effectExtent l="0" t="0" r="0" b="0"/>
+                  <wp:docPr id="404651572" name="Picture 1" descr="A screenshot of a computer&#10;&#10;Description automatically generated"/>
+                  <wp:cNvGraphicFramePr>
+                    <a:graphicFrameLocks xmlns:a="http://schemas.openxmlformats.org/drawingml/2006/main" noChangeAspect="1"/>
+                  </wp:cNvGraphicFramePr>
+                  <a:graphic xmlns:a="http://schemas.openxmlformats.org/drawingml/2006/main">
+                    <a:graphicData uri="http://schemas.openxmlformats.org/drawingml/2006/picture">
+                      <pic:pic xmlns:pic="http://schemas.openxmlformats.org/drawingml/2006/picture">
+                        <pic:nvPicPr>
+                          <pic:cNvPr id="404651572" name="Picture 1" descr="A screenshot of a computer&#10;&#10;Description automatically generated"/>
+                          <pic:cNvPicPr/>
+                        </pic:nvPicPr>
+                        <pic:blipFill rotWithShape="1">
+                          <a:blip r:embed="rId33" cstate="print">
+                            <a:extLst>
+                              <a:ext uri="{28A0092B-C50C-407E-A947-70E740481C1C}">
+                                <a14:useLocalDpi xmlns:a14="http://schemas.microsoft.com/office/drawing/2010/main" val="0"/>
+                              </a:ext>
+                            </a:extLst>
+                          </a:blip>
+                          <a:srcRect r="25553"/>
+                          <a:stretch/>
+                        </pic:blipFill>
+                        <pic:spPr bwMode="auto">
+                          <a:xfrm>
+                            <a:off x="0" y="0"/>
+                            <a:ext cx="2249805" cy="2879090"/>
+                          </a:xfrm>
+                          <a:prstGeom prst="rect">
+                            <a:avLst/>
+                          </a:prstGeom>
+                          <a:ln>
+                            <a:noFill/>
+                          </a:ln>
+                          <a:extLst>
+                            <a:ext uri="{53640926-AAD7-44D8-BBD7-CCE9431645EC}">
+                              <a14:shadowObscured xmlns:a14="http://schemas.microsoft.com/office/drawing/2010/main"/>
+                            </a:ext>
+                          </a:extLst>
+                        </pic:spPr>
+                      </pic:pic>
+                    </a:graphicData>
+                  </a:graphic>
+                </wp:inline>
+              </w:drawing>
+            </w:r>
+          </w:p>
+        </w:tc>
+        <w:tc>
+          <w:tcPr>
+            <w:tcW w:w="4508" w:type="dxa"/>
+            <w:vAlign w:val="center"/>
+          </w:tcPr>
+          <w:p>
+            <w:pPr>
+              <w:jc w:val="center"/>
+            </w:pPr>
+            <w:r>
+              <w:rPr>
+                <w:noProof/>
+              </w:rPr>
+              <w:drawing>
+                <wp:inline distT="0" distB="0" distL="0" distR="0" wp14:anchorId="5A16B1EC" wp14:editId="233B3DB6">
+                  <wp:extent cx="3051230" cy="1727805"/>
+                  <wp:effectExtent l="0" t="0" r="0" b="6350"/>
+                  <wp:docPr id="1236381031" name="Picture 1" descr="A screenshot of a computer&#10;&#10;Description automatically generated"/>
+                  <wp:cNvGraphicFramePr>
+                    <a:graphicFrameLocks xmlns:a="http://schemas.openxmlformats.org/drawingml/2006/main" noChangeAspect="1"/>
+                  </wp:cNvGraphicFramePr>
+                  <a:graphic xmlns:a="http://schemas.openxmlformats.org/drawingml/2006/main">
+                    <a:graphicData uri="http://schemas.openxmlformats.org/drawingml/2006/picture">
+                      <pic:pic xmlns:pic="http://schemas.openxmlformats.org/drawingml/2006/picture">
+                        <pic:nvPicPr>
+                          <pic:cNvPr id="1236381031" name="Picture 1" descr="A screenshot of a computer&#10;&#10;Description automatically generated"/>
+                          <pic:cNvPicPr/>
+                        </pic:nvPicPr>
+                        <pic:blipFill>
+                          <a:blip r:embed="rId34">
+                            <a:extLst>
+                              <a:ext uri="{28A0092B-C50C-407E-A947-70E740481C1C}">
+                                <a14:useLocalDpi xmlns:a14="http://schemas.microsoft.com/office/drawing/2010/main" val="0"/>
+                              </a:ext>
+                            </a:extLst>
+                          </a:blip>
+                          <a:stretch>
+                            <a:fillRect/>
+                          </a:stretch>
+                        </pic:blipFill>
+                        <pic:spPr>
+                          <a:xfrm>
+                            <a:off x="0" y="0"/>
+                            <a:ext cx="3055641" cy="1730303"/>
+                          </a:xfrm>
+                          <a:prstGeom prst="rect">
+                            <a:avLst/>
+                          </a:prstGeom>
+                        </pic:spPr>
+                      </pic:pic>
+                    </a:graphicData>
+                  </a:graphic>
+                </wp:inline>
+              </w:drawing>
+            </w:r>
+          </w:p>
+        </w:tc>
+      </w:tr>
+    </w:tbl>
     <w:p>
       <w:pPr>
         <w:jc w:val="left"/>
@@ -3571,23 +3829,18 @@
       </w:pPr>
     </w:p>
     <w:p>
+      <w:pPr>
+        <w:jc w:val="center"/>
+      </w:pPr>
       <w:r>
         <w:rPr>
           <w:noProof/>
         </w:rPr>
         <w:lastRenderedPageBreak/>
         <w:drawing>
-          <wp:anchor distT="0" distB="0" distL="114300" distR="114300" simplePos="0" relativeHeight="251923456" behindDoc="0" locked="0" layoutInCell="1" allowOverlap="1" wp14:anchorId="634C2B92" wp14:editId="644958EC">
-            <wp:simplePos x="0" y="0"/>
-            <wp:positionH relativeFrom="margin">
-              <wp:align>center</wp:align>
-            </wp:positionH>
-            <wp:positionV relativeFrom="paragraph">
-              <wp:posOffset>0</wp:posOffset>
-            </wp:positionV>
+          <wp:inline distT="0" distB="0" distL="0" distR="0" wp14:anchorId="634C2B92" wp14:editId="06D8ADA0">
             <wp:extent cx="5416728" cy="2880000"/>
             <wp:effectExtent l="0" t="0" r="0" b="0"/>
-            <wp:wrapTopAndBottom/>
             <wp:docPr id="1626838585" name="Picture 1" descr="A screenshot of a computer&#10;&#10;Description automatically generated"/>
             <wp:cNvGraphicFramePr>
               <a:graphicFrameLocks xmlns:a="http://schemas.openxmlformats.org/drawingml/2006/main" noChangeAspect="1"/>
@@ -3600,7 +3853,13 @@
                     <pic:cNvPicPr/>
                   </pic:nvPicPr>
                   <pic:blipFill>
-                    <a:blip r:embed="rId35"/>
+                    <a:blip r:embed="rId35" cstate="print">
+                      <a:extLst>
+                        <a:ext uri="{28A0092B-C50C-407E-A947-70E740481C1C}">
+                          <a14:useLocalDpi xmlns:a14="http://schemas.microsoft.com/office/drawing/2010/main" val="0"/>
+                        </a:ext>
+                      </a:extLst>
+                    </a:blip>
                     <a:stretch>
                       <a:fillRect/>
                     </a:stretch>
@@ -3617,13 +3876,7 @@
                 </pic:pic>
               </a:graphicData>
             </a:graphic>
-            <wp14:sizeRelH relativeFrom="margin">
-              <wp14:pctWidth>0</wp14:pctWidth>
-            </wp14:sizeRelH>
-            <wp14:sizeRelV relativeFrom="margin">
-              <wp14:pctHeight>0</wp14:pctHeight>
-            </wp14:sizeRelV>
-          </wp:anchor>
+          </wp:inline>
         </w:drawing>
       </w:r>
     </w:p>
@@ -3828,8 +4081,13 @@
         <w:t>“</w:t>
       </w:r>
       <w:r>
-        <w:t>Import from SpreadSheet</w:t>
-      </w:r>
+        <w:t xml:space="preserve">Import from </w:t>
+      </w:r>
+      <w:proofErr w:type="spellStart"/>
+      <w:r>
+        <w:t>SpreadSheet</w:t>
+      </w:r>
+      <w:proofErr w:type="spellEnd"/>
       <w:r>
         <w:t>”</w:t>
       </w:r>
@@ -3840,18 +4098,33 @@
     <w:p/>
     <w:p>
       <w:r>
+        <w:lastRenderedPageBreak/>
         <w:t xml:space="preserve">Manipulate the data to exclude the column that corresponds to the </w:t>
       </w:r>
       <w:r>
-        <w:t>“GradeClass”</w:t>
-      </w:r>
-    </w:p>
-    <w:p>
-      <w:pPr>
-        <w:jc w:val="center"/>
-      </w:pPr>
-      <w:r>
-        <w:lastRenderedPageBreak/>
+        <w:t>“</w:t>
+      </w:r>
+      <w:proofErr w:type="spellStart"/>
+      <w:r>
+        <w:t>GradeClass</w:t>
+      </w:r>
+      <w:proofErr w:type="spellEnd"/>
+      <w:r>
+        <w:t>”</w:t>
+      </w:r>
+      <w:r>
+        <w:t xml:space="preserve"> </w:t>
+      </w:r>
+      <w:r>
+        <w:t>by browsing</w:t>
+      </w:r>
+      <w:r>
+        <w:t>:</w:t>
+      </w:r>
+      <w:r>
+        <w:t xml:space="preserve"> </w:t>
+      </w:r>
+      <w:r>
         <w:t>“</w:t>
       </w:r>
       <w:r>
@@ -3904,140 +4177,173 @@
       <w:r>
         <w:t>”</w:t>
       </w:r>
-    </w:p>
-    <w:p>
+      <w:r>
+        <w:t xml:space="preserve">. </w:t>
+      </w:r>
+      <w:r>
+        <w:t xml:space="preserve">Then select all the columns except </w:t>
+      </w:r>
+      <w:r>
+        <w:t>the “</w:t>
+      </w:r>
+      <w:proofErr w:type="spellStart"/>
+      <w:r>
+        <w:t>GradeClass</w:t>
+      </w:r>
+      <w:proofErr w:type="spellEnd"/>
+      <w:r>
+        <w:t>”</w:t>
+      </w:r>
+      <w:r>
+        <w:t>.</w:t>
+      </w:r>
       <w:r>
         <w:rPr>
           <w:noProof/>
         </w:rPr>
-        <w:drawing>
-          <wp:anchor distT="0" distB="0" distL="114300" distR="114300" simplePos="0" relativeHeight="251929600" behindDoc="0" locked="0" layoutInCell="1" allowOverlap="1" wp14:anchorId="73C08624" wp14:editId="303B87A7">
-            <wp:simplePos x="0" y="0"/>
-            <wp:positionH relativeFrom="margin">
-              <wp:posOffset>2795519</wp:posOffset>
-            </wp:positionH>
-            <wp:positionV relativeFrom="paragraph">
-              <wp:posOffset>755125</wp:posOffset>
-            </wp:positionV>
-            <wp:extent cx="2884170" cy="1793875"/>
-            <wp:effectExtent l="0" t="0" r="0" b="0"/>
-            <wp:wrapTopAndBottom/>
-            <wp:docPr id="357246361" name="Picture 1" descr="A screenshot of a computer&#10;&#10;Description automatically generated"/>
-            <wp:cNvGraphicFramePr>
-              <a:graphicFrameLocks xmlns:a="http://schemas.openxmlformats.org/drawingml/2006/main" noChangeAspect="1"/>
-            </wp:cNvGraphicFramePr>
-            <a:graphic xmlns:a="http://schemas.openxmlformats.org/drawingml/2006/main">
-              <a:graphicData uri="http://schemas.openxmlformats.org/drawingml/2006/picture">
-                <pic:pic xmlns:pic="http://schemas.openxmlformats.org/drawingml/2006/picture">
-                  <pic:nvPicPr>
-                    <pic:cNvPr id="357246361" name="Picture 1" descr="A screenshot of a computer&#10;&#10;Description automatically generated"/>
-                    <pic:cNvPicPr/>
-                  </pic:nvPicPr>
-                  <pic:blipFill>
-                    <a:blip r:embed="rId37"/>
-                    <a:stretch>
-                      <a:fillRect/>
-                    </a:stretch>
-                  </pic:blipFill>
-                  <pic:spPr>
-                    <a:xfrm>
-                      <a:off x="0" y="0"/>
-                      <a:ext cx="2884170" cy="1793875"/>
-                    </a:xfrm>
-                    <a:prstGeom prst="rect">
-                      <a:avLst/>
-                    </a:prstGeom>
-                  </pic:spPr>
-                </pic:pic>
-              </a:graphicData>
-            </a:graphic>
-            <wp14:sizeRelH relativeFrom="margin">
-              <wp14:pctWidth>0</wp14:pctWidth>
-            </wp14:sizeRelH>
-            <wp14:sizeRelV relativeFrom="margin">
-              <wp14:pctHeight>0</wp14:pctHeight>
-            </wp14:sizeRelV>
-          </wp:anchor>
-        </w:drawing>
-      </w:r>
-      <w:r>
-        <w:rPr>
-          <w:noProof/>
-        </w:rPr>
-        <w:drawing>
-          <wp:anchor distT="0" distB="0" distL="114300" distR="114300" simplePos="0" relativeHeight="251927552" behindDoc="0" locked="0" layoutInCell="1" allowOverlap="1" wp14:anchorId="55076F2E" wp14:editId="15E2FCDE">
-            <wp:simplePos x="0" y="0"/>
-            <wp:positionH relativeFrom="column">
-              <wp:posOffset>278296</wp:posOffset>
-            </wp:positionH>
-            <wp:positionV relativeFrom="paragraph">
-              <wp:posOffset>285750</wp:posOffset>
-            </wp:positionV>
-            <wp:extent cx="2518396" cy="2880000"/>
-            <wp:effectExtent l="0" t="0" r="0" b="0"/>
-            <wp:wrapTopAndBottom/>
-            <wp:docPr id="1733834511" name="Picture 1" descr="A screenshot of a computer&#10;&#10;Description automatically generated"/>
-            <wp:cNvGraphicFramePr>
-              <a:graphicFrameLocks xmlns:a="http://schemas.openxmlformats.org/drawingml/2006/main" noChangeAspect="1"/>
-            </wp:cNvGraphicFramePr>
-            <a:graphic xmlns:a="http://schemas.openxmlformats.org/drawingml/2006/main">
-              <a:graphicData uri="http://schemas.openxmlformats.org/drawingml/2006/picture">
-                <pic:pic xmlns:pic="http://schemas.openxmlformats.org/drawingml/2006/picture">
-                  <pic:nvPicPr>
-                    <pic:cNvPr id="1733834511" name="Picture 1" descr="A screenshot of a computer&#10;&#10;Description automatically generated"/>
-                    <pic:cNvPicPr/>
-                  </pic:nvPicPr>
-                  <pic:blipFill>
-                    <a:blip r:embed="rId38"/>
-                    <a:stretch>
-                      <a:fillRect/>
-                    </a:stretch>
-                  </pic:blipFill>
-                  <pic:spPr>
-                    <a:xfrm>
-                      <a:off x="0" y="0"/>
-                      <a:ext cx="2518396" cy="2880000"/>
-                    </a:xfrm>
-                    <a:prstGeom prst="rect">
-                      <a:avLst/>
-                    </a:prstGeom>
-                  </pic:spPr>
-                </pic:pic>
-              </a:graphicData>
-            </a:graphic>
-            <wp14:sizeRelH relativeFrom="margin">
-              <wp14:pctWidth>0</wp14:pctWidth>
-            </wp14:sizeRelH>
-            <wp14:sizeRelV relativeFrom="margin">
-              <wp14:pctHeight>0</wp14:pctHeight>
-            </wp14:sizeRelV>
-          </wp:anchor>
-        </w:drawing>
-      </w:r>
-      <w:r>
-        <w:t xml:space="preserve">Then select all the columns except </w:t>
-      </w:r>
-      <w:r>
-        <w:t>the “</w:t>
-      </w:r>
-      <w:r>
-        <w:t>GradeClass”</w:t>
-      </w:r>
-      <w:r>
-        <w:t>.</w:t>
-      </w:r>
-      <w:r>
-        <w:rPr>
-          <w:noProof/>
-        </w:rPr>
-        <w:t xml:space="preserve"> </w:t>
-      </w:r>
-    </w:p>
-    <w:p>
-      <w:r>
-        <w:tab/>
-      </w:r>
-    </w:p>
+        <w:t xml:space="preserve"> </w:t>
+      </w:r>
+    </w:p>
+    <w:tbl>
+      <w:tblPr>
+        <w:tblStyle w:val="TableGrid"/>
+        <w:tblW w:w="0" w:type="auto"/>
+        <w:jc w:val="center"/>
+        <w:tblBorders>
+          <w:top w:val="none" w:sz="0" w:space="0" w:color="auto"/>
+          <w:left w:val="none" w:sz="0" w:space="0" w:color="auto"/>
+          <w:bottom w:val="none" w:sz="0" w:space="0" w:color="auto"/>
+          <w:right w:val="none" w:sz="0" w:space="0" w:color="auto"/>
+          <w:insideH w:val="none" w:sz="0" w:space="0" w:color="auto"/>
+          <w:insideV w:val="none" w:sz="0" w:space="0" w:color="auto"/>
+        </w:tblBorders>
+        <w:tblLook w:val="04A0" w:firstRow="1" w:lastRow="0" w:firstColumn="1" w:lastColumn="0" w:noHBand="0" w:noVBand="1"/>
+      </w:tblPr>
+      <w:tblGrid>
+        <w:gridCol w:w="4268"/>
+        <w:gridCol w:w="4758"/>
+      </w:tblGrid>
+      <w:tr>
+        <w:trPr>
+          <w:jc w:val="center"/>
+        </w:trPr>
+        <w:tc>
+          <w:tcPr>
+            <w:tcW w:w="4508" w:type="dxa"/>
+            <w:vAlign w:val="center"/>
+          </w:tcPr>
+          <w:p>
+            <w:pPr>
+              <w:jc w:val="center"/>
+            </w:pPr>
+            <w:r>
+              <w:rPr>
+                <w:noProof/>
+              </w:rPr>
+              <w:drawing>
+                <wp:inline distT="0" distB="0" distL="0" distR="0" wp14:anchorId="11F75093" wp14:editId="4A219EDF">
+                  <wp:extent cx="2518396" cy="2880000"/>
+                  <wp:effectExtent l="0" t="0" r="0" b="0"/>
+                  <wp:docPr id="1733834511" name="Picture 1" descr="A screenshot of a computer&#10;&#10;Description automatically generated"/>
+                  <wp:cNvGraphicFramePr>
+                    <a:graphicFrameLocks xmlns:a="http://schemas.openxmlformats.org/drawingml/2006/main" noChangeAspect="1"/>
+                  </wp:cNvGraphicFramePr>
+                  <a:graphic xmlns:a="http://schemas.openxmlformats.org/drawingml/2006/main">
+                    <a:graphicData uri="http://schemas.openxmlformats.org/drawingml/2006/picture">
+                      <pic:pic xmlns:pic="http://schemas.openxmlformats.org/drawingml/2006/picture">
+                        <pic:nvPicPr>
+                          <pic:cNvPr id="1733834511" name="Picture 1" descr="A screenshot of a computer&#10;&#10;Description automatically generated"/>
+                          <pic:cNvPicPr/>
+                        </pic:nvPicPr>
+                        <pic:blipFill>
+                          <a:blip r:embed="rId37" cstate="print">
+                            <a:extLst>
+                              <a:ext uri="{28A0092B-C50C-407E-A947-70E740481C1C}">
+                                <a14:useLocalDpi xmlns:a14="http://schemas.microsoft.com/office/drawing/2010/main" val="0"/>
+                              </a:ext>
+                            </a:extLst>
+                          </a:blip>
+                          <a:stretch>
+                            <a:fillRect/>
+                          </a:stretch>
+                        </pic:blipFill>
+                        <pic:spPr>
+                          <a:xfrm>
+                            <a:off x="0" y="0"/>
+                            <a:ext cx="2518396" cy="2880000"/>
+                          </a:xfrm>
+                          <a:prstGeom prst="rect">
+                            <a:avLst/>
+                          </a:prstGeom>
+                        </pic:spPr>
+                      </pic:pic>
+                    </a:graphicData>
+                  </a:graphic>
+                </wp:inline>
+              </w:drawing>
+            </w:r>
+          </w:p>
+        </w:tc>
+        <w:tc>
+          <w:tcPr>
+            <w:tcW w:w="4508" w:type="dxa"/>
+            <w:vAlign w:val="center"/>
+          </w:tcPr>
+          <w:p>
+            <w:pPr>
+              <w:jc w:val="center"/>
+            </w:pPr>
+            <w:r>
+              <w:rPr>
+                <w:noProof/>
+              </w:rPr>
+              <w:drawing>
+                <wp:inline distT="0" distB="0" distL="0" distR="0" wp14:anchorId="6BB111A9" wp14:editId="26E89B09">
+                  <wp:extent cx="2884170" cy="1793875"/>
+                  <wp:effectExtent l="0" t="0" r="0" b="0"/>
+                  <wp:docPr id="357246361" name="Picture 1" descr="A screenshot of a computer&#10;&#10;Description automatically generated"/>
+                  <wp:cNvGraphicFramePr>
+                    <a:graphicFrameLocks xmlns:a="http://schemas.openxmlformats.org/drawingml/2006/main" noChangeAspect="1"/>
+                  </wp:cNvGraphicFramePr>
+                  <a:graphic xmlns:a="http://schemas.openxmlformats.org/drawingml/2006/main">
+                    <a:graphicData uri="http://schemas.openxmlformats.org/drawingml/2006/picture">
+                      <pic:pic xmlns:pic="http://schemas.openxmlformats.org/drawingml/2006/picture">
+                        <pic:nvPicPr>
+                          <pic:cNvPr id="357246361" name="Picture 1" descr="A screenshot of a computer&#10;&#10;Description automatically generated"/>
+                          <pic:cNvPicPr/>
+                        </pic:nvPicPr>
+                        <pic:blipFill>
+                          <a:blip r:embed="rId38">
+                            <a:extLst>
+                              <a:ext uri="{28A0092B-C50C-407E-A947-70E740481C1C}">
+                                <a14:useLocalDpi xmlns:a14="http://schemas.microsoft.com/office/drawing/2010/main" val="0"/>
+                              </a:ext>
+                            </a:extLst>
+                          </a:blip>
+                          <a:stretch>
+                            <a:fillRect/>
+                          </a:stretch>
+                        </pic:blipFill>
+                        <pic:spPr>
+                          <a:xfrm>
+                            <a:off x="0" y="0"/>
+                            <a:ext cx="2884170" cy="1793875"/>
+                          </a:xfrm>
+                          <a:prstGeom prst="rect">
+                            <a:avLst/>
+                          </a:prstGeom>
+                        </pic:spPr>
+                      </pic:pic>
+                    </a:graphicData>
+                  </a:graphic>
+                </wp:inline>
+              </w:drawing>
+            </w:r>
+          </w:p>
+        </w:tc>
+      </w:tr>
+    </w:tbl>
+    <w:p/>
     <w:p>
       <w:bookmarkStart w:id="1" w:name="_Hlk178946733"/>
       <w:r>
@@ -4183,8 +4489,13 @@
         <w:t>“</w:t>
       </w:r>
       <w:r>
-        <w:t>Import from SpreadSheet</w:t>
-      </w:r>
+        <w:t xml:space="preserve">Import from </w:t>
+      </w:r>
+      <w:proofErr w:type="spellStart"/>
+      <w:r>
+        <w:t>SpreadSheet</w:t>
+      </w:r>
+      <w:proofErr w:type="spellEnd"/>
       <w:r>
         <w:t>”</w:t>
       </w:r>
@@ -4196,16 +4507,17 @@
     <w:p/>
     <w:p>
       <w:r>
-        <w:t xml:space="preserve">Create the domain: </w:t>
-      </w:r>
-      <w:r>
-        <w:t xml:space="preserve"> </w:t>
-      </w:r>
-    </w:p>
-    <w:p>
-      <w:pPr>
-        <w:jc w:val="center"/>
-      </w:pPr>
+        <w:t>Create the domain</w:t>
+      </w:r>
+      <w:r>
+        <w:t xml:space="preserve"> </w:t>
+      </w:r>
+      <w:r>
+        <w:t>by browsing</w:t>
+      </w:r>
+      <w:r>
+        <w:t xml:space="preserve">: </w:t>
+      </w:r>
       <w:r>
         <w:t>“</w:t>
       </w:r>
@@ -4237,144 +4549,169 @@
       <w:r>
         <w:t>”</w:t>
       </w:r>
-    </w:p>
-    <w:p>
-      <w:r>
-        <w:lastRenderedPageBreak/>
+      <w:r>
+        <w:t xml:space="preserve">. </w:t>
+      </w:r>
+    </w:p>
+    <w:p>
+      <w:r>
         <w:tab/>
       </w:r>
     </w:p>
+    <w:tbl>
+      <w:tblPr>
+        <w:tblStyle w:val="TableGrid"/>
+        <w:tblW w:w="0" w:type="auto"/>
+        <w:tblBorders>
+          <w:top w:val="none" w:sz="0" w:space="0" w:color="auto"/>
+          <w:left w:val="none" w:sz="0" w:space="0" w:color="auto"/>
+          <w:bottom w:val="none" w:sz="0" w:space="0" w:color="auto"/>
+          <w:right w:val="none" w:sz="0" w:space="0" w:color="auto"/>
+          <w:insideH w:val="none" w:sz="0" w:space="0" w:color="auto"/>
+          <w:insideV w:val="none" w:sz="0" w:space="0" w:color="auto"/>
+        </w:tblBorders>
+        <w:tblLook w:val="04A0" w:firstRow="1" w:lastRow="0" w:firstColumn="1" w:lastColumn="0" w:noHBand="0" w:noVBand="1"/>
+      </w:tblPr>
+      <w:tblGrid>
+        <w:gridCol w:w="4310"/>
+        <w:gridCol w:w="4716"/>
+      </w:tblGrid>
+      <w:tr>
+        <w:tc>
+          <w:tcPr>
+            <w:tcW w:w="4508" w:type="dxa"/>
+            <w:vAlign w:val="center"/>
+          </w:tcPr>
+          <w:p>
+            <w:pPr>
+              <w:jc w:val="center"/>
+            </w:pPr>
+            <w:r>
+              <w:rPr>
+                <w:noProof/>
+              </w:rPr>
+              <w:lastRenderedPageBreak/>
+              <w:drawing>
+                <wp:inline distT="0" distB="0" distL="0" distR="0" wp14:anchorId="6B857164" wp14:editId="4EEBE0F3">
+                  <wp:extent cx="2340194" cy="2880000"/>
+                  <wp:effectExtent l="0" t="0" r="3175" b="0"/>
+                  <wp:docPr id="173499699" name="Picture 1" descr="A screenshot of a computer&#10;&#10;Description automatically generated"/>
+                  <wp:cNvGraphicFramePr>
+                    <a:graphicFrameLocks xmlns:a="http://schemas.openxmlformats.org/drawingml/2006/main" noChangeAspect="1"/>
+                  </wp:cNvGraphicFramePr>
+                  <a:graphic xmlns:a="http://schemas.openxmlformats.org/drawingml/2006/main">
+                    <a:graphicData uri="http://schemas.openxmlformats.org/drawingml/2006/picture">
+                      <pic:pic xmlns:pic="http://schemas.openxmlformats.org/drawingml/2006/picture">
+                        <pic:nvPicPr>
+                          <pic:cNvPr id="173499699" name="Picture 1" descr="A screenshot of a computer&#10;&#10;Description automatically generated"/>
+                          <pic:cNvPicPr/>
+                        </pic:nvPicPr>
+                        <pic:blipFill>
+                          <a:blip r:embed="rId40" cstate="print">
+                            <a:extLst>
+                              <a:ext uri="{28A0092B-C50C-407E-A947-70E740481C1C}">
+                                <a14:useLocalDpi xmlns:a14="http://schemas.microsoft.com/office/drawing/2010/main" val="0"/>
+                              </a:ext>
+                            </a:extLst>
+                          </a:blip>
+                          <a:stretch>
+                            <a:fillRect/>
+                          </a:stretch>
+                        </pic:blipFill>
+                        <pic:spPr>
+                          <a:xfrm>
+                            <a:off x="0" y="0"/>
+                            <a:ext cx="2340194" cy="2880000"/>
+                          </a:xfrm>
+                          <a:prstGeom prst="rect">
+                            <a:avLst/>
+                          </a:prstGeom>
+                        </pic:spPr>
+                      </pic:pic>
+                    </a:graphicData>
+                  </a:graphic>
+                </wp:inline>
+              </w:drawing>
+            </w:r>
+          </w:p>
+        </w:tc>
+        <w:tc>
+          <w:tcPr>
+            <w:tcW w:w="4508" w:type="dxa"/>
+            <w:vAlign w:val="center"/>
+          </w:tcPr>
+          <w:p>
+            <w:pPr>
+              <w:jc w:val="center"/>
+            </w:pPr>
+            <w:r>
+              <w:rPr>
+                <w:noProof/>
+              </w:rPr>
+              <w:drawing>
+                <wp:inline distT="0" distB="0" distL="0" distR="0" wp14:anchorId="02D90D6F" wp14:editId="173E8611">
+                  <wp:extent cx="2854960" cy="1560830"/>
+                  <wp:effectExtent l="0" t="0" r="2540" b="1270"/>
+                  <wp:docPr id="879117123" name="Picture 1" descr="A screenshot of a computer&#10;&#10;Description automatically generated"/>
+                  <wp:cNvGraphicFramePr>
+                    <a:graphicFrameLocks xmlns:a="http://schemas.openxmlformats.org/drawingml/2006/main" noChangeAspect="1"/>
+                  </wp:cNvGraphicFramePr>
+                  <a:graphic xmlns:a="http://schemas.openxmlformats.org/drawingml/2006/main">
+                    <a:graphicData uri="http://schemas.openxmlformats.org/drawingml/2006/picture">
+                      <pic:pic xmlns:pic="http://schemas.openxmlformats.org/drawingml/2006/picture">
+                        <pic:nvPicPr>
+                          <pic:cNvPr id="879117123" name="Picture 1" descr="A screenshot of a computer&#10;&#10;Description automatically generated"/>
+                          <pic:cNvPicPr/>
+                        </pic:nvPicPr>
+                        <pic:blipFill>
+                          <a:blip r:embed="rId41">
+                            <a:extLst>
+                              <a:ext uri="{28A0092B-C50C-407E-A947-70E740481C1C}">
+                                <a14:useLocalDpi xmlns:a14="http://schemas.microsoft.com/office/drawing/2010/main" val="0"/>
+                              </a:ext>
+                            </a:extLst>
+                          </a:blip>
+                          <a:stretch>
+                            <a:fillRect/>
+                          </a:stretch>
+                        </pic:blipFill>
+                        <pic:spPr>
+                          <a:xfrm>
+                            <a:off x="0" y="0"/>
+                            <a:ext cx="2854960" cy="1560830"/>
+                          </a:xfrm>
+                          <a:prstGeom prst="rect">
+                            <a:avLst/>
+                          </a:prstGeom>
+                        </pic:spPr>
+                      </pic:pic>
+                    </a:graphicData>
+                  </a:graphic>
+                </wp:inline>
+              </w:drawing>
+            </w:r>
+          </w:p>
+        </w:tc>
+      </w:tr>
+    </w:tbl>
     <w:p/>
     <w:p>
+      <w:r>
+        <w:t>The results will appear on the output spreadsheet.</w:t>
+      </w:r>
+    </w:p>
+    <w:p>
+      <w:pPr>
+        <w:jc w:val="center"/>
+      </w:pPr>
       <w:r>
         <w:rPr>
           <w:noProof/>
         </w:rPr>
         <w:drawing>
-          <wp:anchor distT="0" distB="0" distL="114300" distR="114300" simplePos="0" relativeHeight="251935744" behindDoc="0" locked="0" layoutInCell="1" allowOverlap="1" wp14:anchorId="68FC8824" wp14:editId="3C04563A">
-            <wp:simplePos x="0" y="0"/>
-            <wp:positionH relativeFrom="column">
-              <wp:posOffset>2671113</wp:posOffset>
-            </wp:positionH>
-            <wp:positionV relativeFrom="paragraph">
-              <wp:posOffset>612113</wp:posOffset>
-            </wp:positionV>
-            <wp:extent cx="2854960" cy="1560830"/>
-            <wp:effectExtent l="0" t="0" r="2540" b="1270"/>
-            <wp:wrapTopAndBottom/>
-            <wp:docPr id="879117123" name="Picture 1" descr="A screenshot of a computer&#10;&#10;Description automatically generated"/>
-            <wp:cNvGraphicFramePr>
-              <a:graphicFrameLocks xmlns:a="http://schemas.openxmlformats.org/drawingml/2006/main" noChangeAspect="1"/>
-            </wp:cNvGraphicFramePr>
-            <a:graphic xmlns:a="http://schemas.openxmlformats.org/drawingml/2006/main">
-              <a:graphicData uri="http://schemas.openxmlformats.org/drawingml/2006/picture">
-                <pic:pic xmlns:pic="http://schemas.openxmlformats.org/drawingml/2006/picture">
-                  <pic:nvPicPr>
-                    <pic:cNvPr id="879117123" name="Picture 1" descr="A screenshot of a computer&#10;&#10;Description automatically generated"/>
-                    <pic:cNvPicPr/>
-                  </pic:nvPicPr>
-                  <pic:blipFill>
-                    <a:blip r:embed="rId40"/>
-                    <a:stretch>
-                      <a:fillRect/>
-                    </a:stretch>
-                  </pic:blipFill>
-                  <pic:spPr>
-                    <a:xfrm>
-                      <a:off x="0" y="0"/>
-                      <a:ext cx="2854960" cy="1560830"/>
-                    </a:xfrm>
-                    <a:prstGeom prst="rect">
-                      <a:avLst/>
-                    </a:prstGeom>
-                  </pic:spPr>
-                </pic:pic>
-              </a:graphicData>
-            </a:graphic>
-            <wp14:sizeRelH relativeFrom="margin">
-              <wp14:pctWidth>0</wp14:pctWidth>
-            </wp14:sizeRelH>
-            <wp14:sizeRelV relativeFrom="margin">
-              <wp14:pctHeight>0</wp14:pctHeight>
-            </wp14:sizeRelV>
-          </wp:anchor>
-        </w:drawing>
-      </w:r>
-      <w:r>
-        <w:t xml:space="preserve"> </w:t>
-      </w:r>
-      <w:r>
-        <w:rPr>
-          <w:noProof/>
-        </w:rPr>
-        <w:drawing>
-          <wp:anchor distT="0" distB="0" distL="114300" distR="114300" simplePos="0" relativeHeight="251933696" behindDoc="0" locked="0" layoutInCell="1" allowOverlap="1" wp14:anchorId="358315F2" wp14:editId="77898B7A">
-            <wp:simplePos x="0" y="0"/>
-            <wp:positionH relativeFrom="column">
-              <wp:posOffset>301073</wp:posOffset>
-            </wp:positionH>
-            <wp:positionV relativeFrom="paragraph">
-              <wp:posOffset>0</wp:posOffset>
-            </wp:positionV>
-            <wp:extent cx="2340194" cy="2880000"/>
-            <wp:effectExtent l="0" t="0" r="3175" b="0"/>
-            <wp:wrapTopAndBottom/>
-            <wp:docPr id="173499699" name="Picture 1" descr="A screenshot of a computer&#10;&#10;Description automatically generated"/>
-            <wp:cNvGraphicFramePr>
-              <a:graphicFrameLocks xmlns:a="http://schemas.openxmlformats.org/drawingml/2006/main" noChangeAspect="1"/>
-            </wp:cNvGraphicFramePr>
-            <a:graphic xmlns:a="http://schemas.openxmlformats.org/drawingml/2006/main">
-              <a:graphicData uri="http://schemas.openxmlformats.org/drawingml/2006/picture">
-                <pic:pic xmlns:pic="http://schemas.openxmlformats.org/drawingml/2006/picture">
-                  <pic:nvPicPr>
-                    <pic:cNvPr id="173499699" name="Picture 1" descr="A screenshot of a computer&#10;&#10;Description automatically generated"/>
-                    <pic:cNvPicPr/>
-                  </pic:nvPicPr>
-                  <pic:blipFill>
-                    <a:blip r:embed="rId41"/>
-                    <a:stretch>
-                      <a:fillRect/>
-                    </a:stretch>
-                  </pic:blipFill>
-                  <pic:spPr>
-                    <a:xfrm>
-                      <a:off x="0" y="0"/>
-                      <a:ext cx="2340194" cy="2880000"/>
-                    </a:xfrm>
-                    <a:prstGeom prst="rect">
-                      <a:avLst/>
-                    </a:prstGeom>
-                  </pic:spPr>
-                </pic:pic>
-              </a:graphicData>
-            </a:graphic>
-            <wp14:sizeRelH relativeFrom="margin">
-              <wp14:pctWidth>0</wp14:pctWidth>
-            </wp14:sizeRelH>
-            <wp14:sizeRelV relativeFrom="margin">
-              <wp14:pctHeight>0</wp14:pctHeight>
-            </wp14:sizeRelV>
-          </wp:anchor>
-        </w:drawing>
-      </w:r>
-    </w:p>
-    <w:p>
-      <w:r>
-        <w:rPr>
-          <w:noProof/>
-        </w:rPr>
-        <w:drawing>
-          <wp:anchor distT="0" distB="0" distL="114300" distR="114300" simplePos="0" relativeHeight="251937792" behindDoc="0" locked="0" layoutInCell="1" allowOverlap="1" wp14:anchorId="485BB08B" wp14:editId="68AC69F3">
-            <wp:simplePos x="0" y="0"/>
-            <wp:positionH relativeFrom="margin">
-              <wp:align>center</wp:align>
-            </wp:positionH>
-            <wp:positionV relativeFrom="paragraph">
-              <wp:posOffset>293702</wp:posOffset>
-            </wp:positionV>
+          <wp:inline distT="0" distB="0" distL="0" distR="0" wp14:anchorId="45696DC3" wp14:editId="5C94AE34">
             <wp:extent cx="5417857" cy="2880000"/>
             <wp:effectExtent l="0" t="0" r="0" b="0"/>
-            <wp:wrapTopAndBottom/>
             <wp:docPr id="1984405721" name="Picture 1" descr="A screenshot of a computer&#10;&#10;Description automatically generated"/>
             <wp:cNvGraphicFramePr>
               <a:graphicFrameLocks xmlns:a="http://schemas.openxmlformats.org/drawingml/2006/main" noChangeAspect="1"/>
@@ -4387,7 +4724,13 @@
                     <pic:cNvPicPr/>
                   </pic:nvPicPr>
                   <pic:blipFill>
-                    <a:blip r:embed="rId42"/>
+                    <a:blip r:embed="rId42" cstate="print">
+                      <a:extLst>
+                        <a:ext uri="{28A0092B-C50C-407E-A947-70E740481C1C}">
+                          <a14:useLocalDpi xmlns:a14="http://schemas.microsoft.com/office/drawing/2010/main" val="0"/>
+                        </a:ext>
+                      </a:extLst>
+                    </a:blip>
                     <a:stretch>
                       <a:fillRect/>
                     </a:stretch>
@@ -4404,20 +4747,10 @@
                 </pic:pic>
               </a:graphicData>
             </a:graphic>
-            <wp14:sizeRelH relativeFrom="margin">
-              <wp14:pctWidth>0</wp14:pctWidth>
-            </wp14:sizeRelH>
-            <wp14:sizeRelV relativeFrom="margin">
-              <wp14:pctHeight>0</wp14:pctHeight>
-            </wp14:sizeRelV>
-          </wp:anchor>
+          </wp:inline>
         </w:drawing>
       </w:r>
-      <w:r>
-        <w:t>The results will appear on the output spreadsheet.</w:t>
-      </w:r>
-    </w:p>
-    <w:p/>
+    </w:p>
     <w:p>
       <w:pPr>
         <w:pStyle w:val="Heading2"/>
@@ -4538,8 +4871,13 @@
         <w:t>“</w:t>
       </w:r>
       <w:r>
-        <w:t>Import from SpreadSheet</w:t>
-      </w:r>
+        <w:t xml:space="preserve">Import from </w:t>
+      </w:r>
+      <w:proofErr w:type="spellStart"/>
+      <w:r>
+        <w:t>SpreadSheet</w:t>
+      </w:r>
+      <w:proofErr w:type="spellEnd"/>
       <w:r>
         <w:t>”</w:t>
       </w:r>
@@ -4555,6 +4893,7 @@
         <w:rPr>
           <w:noProof/>
         </w:rPr>
+        <w:lastRenderedPageBreak/>
         <w:drawing>
           <wp:anchor distT="0" distB="0" distL="114300" distR="114300" simplePos="0" relativeHeight="251939840" behindDoc="0" locked="0" layoutInCell="1" allowOverlap="1" wp14:anchorId="43C11BEF" wp14:editId="55687AE9">
             <wp:simplePos x="0" y="0"/>
@@ -4614,16 +4953,28 @@
         <w:t xml:space="preserve">the data to exclude the column that corresponds to the </w:t>
       </w:r>
       <w:r>
-        <w:t>“GradeClass”</w:t>
-      </w:r>
-      <w:r>
-        <w:t xml:space="preserve"> </w:t>
-      </w:r>
-    </w:p>
-    <w:p>
-      <w:pPr>
-        <w:jc w:val="center"/>
-      </w:pPr>
+        <w:t>“</w:t>
+      </w:r>
+      <w:proofErr w:type="spellStart"/>
+      <w:r>
+        <w:t>GradeClass</w:t>
+      </w:r>
+      <w:proofErr w:type="spellEnd"/>
+      <w:r>
+        <w:t>”</w:t>
+      </w:r>
+      <w:r>
+        <w:t xml:space="preserve"> </w:t>
+      </w:r>
+      <w:r>
+        <w:t>by browsing</w:t>
+      </w:r>
+      <w:r>
+        <w:t>:</w:t>
+      </w:r>
+      <w:r>
+        <w:t xml:space="preserve"> </w:t>
+      </w:r>
       <w:r>
         <w:t>“</w:t>
       </w:r>
@@ -4677,247 +5028,292 @@
       <w:r>
         <w:t>”.</w:t>
       </w:r>
-    </w:p>
-    <w:p>
+      <w:r>
+        <w:t xml:space="preserve"> </w:t>
+      </w:r>
+      <w:r>
+        <w:t xml:space="preserve">Then select all the columns except </w:t>
+      </w:r>
+      <w:r>
+        <w:t>“</w:t>
+      </w:r>
+      <w:proofErr w:type="spellStart"/>
+      <w:r>
+        <w:t>GradeClass</w:t>
+      </w:r>
+      <w:proofErr w:type="spellEnd"/>
+      <w:r>
+        <w:t>”</w:t>
+      </w:r>
+      <w:r>
+        <w:t>.</w:t>
+      </w:r>
       <w:r>
         <w:rPr>
           <w:noProof/>
         </w:rPr>
-        <w:drawing>
-          <wp:anchor distT="0" distB="0" distL="114300" distR="114300" simplePos="0" relativeHeight="251943936" behindDoc="0" locked="0" layoutInCell="1" allowOverlap="1" wp14:anchorId="1827D37C" wp14:editId="338E9F20">
-            <wp:simplePos x="0" y="0"/>
-            <wp:positionH relativeFrom="margin">
-              <wp:align>right</wp:align>
-            </wp:positionH>
-            <wp:positionV relativeFrom="paragraph">
-              <wp:posOffset>714182</wp:posOffset>
-            </wp:positionV>
-            <wp:extent cx="2889861" cy="1800000"/>
-            <wp:effectExtent l="0" t="0" r="6350" b="0"/>
-            <wp:wrapTopAndBottom/>
-            <wp:docPr id="1216378297" name="Picture 1" descr="A screenshot of a computer&#10;&#10;Description automatically generated"/>
-            <wp:cNvGraphicFramePr>
-              <a:graphicFrameLocks xmlns:a="http://schemas.openxmlformats.org/drawingml/2006/main" noChangeAspect="1"/>
-            </wp:cNvGraphicFramePr>
-            <a:graphic xmlns:a="http://schemas.openxmlformats.org/drawingml/2006/main">
-              <a:graphicData uri="http://schemas.openxmlformats.org/drawingml/2006/picture">
-                <pic:pic xmlns:pic="http://schemas.openxmlformats.org/drawingml/2006/picture">
-                  <pic:nvPicPr>
-                    <pic:cNvPr id="1216378297" name="Picture 1" descr="A screenshot of a computer&#10;&#10;Description automatically generated"/>
-                    <pic:cNvPicPr/>
-                  </pic:nvPicPr>
-                  <pic:blipFill>
-                    <a:blip r:embed="rId44"/>
-                    <a:stretch>
-                      <a:fillRect/>
-                    </a:stretch>
-                  </pic:blipFill>
-                  <pic:spPr>
-                    <a:xfrm>
-                      <a:off x="0" y="0"/>
-                      <a:ext cx="2889861" cy="1800000"/>
-                    </a:xfrm>
-                    <a:prstGeom prst="rect">
-                      <a:avLst/>
-                    </a:prstGeom>
-                  </pic:spPr>
-                </pic:pic>
-              </a:graphicData>
-            </a:graphic>
-            <wp14:sizeRelH relativeFrom="margin">
-              <wp14:pctWidth>0</wp14:pctWidth>
-            </wp14:sizeRelH>
-            <wp14:sizeRelV relativeFrom="margin">
-              <wp14:pctHeight>0</wp14:pctHeight>
-            </wp14:sizeRelV>
-          </wp:anchor>
-        </w:drawing>
-      </w:r>
+        <w:t xml:space="preserve"> </w:t>
+      </w:r>
+    </w:p>
+    <w:tbl>
+      <w:tblPr>
+        <w:tblStyle w:val="TableGrid"/>
+        <w:tblW w:w="0" w:type="auto"/>
+        <w:jc w:val="center"/>
+        <w:tblBorders>
+          <w:top w:val="none" w:sz="0" w:space="0" w:color="auto"/>
+          <w:left w:val="none" w:sz="0" w:space="0" w:color="auto"/>
+          <w:bottom w:val="none" w:sz="0" w:space="0" w:color="auto"/>
+          <w:right w:val="none" w:sz="0" w:space="0" w:color="auto"/>
+          <w:insideH w:val="none" w:sz="0" w:space="0" w:color="auto"/>
+          <w:insideV w:val="none" w:sz="0" w:space="0" w:color="auto"/>
+        </w:tblBorders>
+        <w:tblLook w:val="04A0" w:firstRow="1" w:lastRow="0" w:firstColumn="1" w:lastColumn="0" w:noHBand="0" w:noVBand="1"/>
+      </w:tblPr>
+      <w:tblGrid>
+        <w:gridCol w:w="4321"/>
+        <w:gridCol w:w="4705"/>
+      </w:tblGrid>
+      <w:tr>
+        <w:trPr>
+          <w:jc w:val="center"/>
+        </w:trPr>
+        <w:tc>
+          <w:tcPr>
+            <w:tcW w:w="4508" w:type="dxa"/>
+            <w:vAlign w:val="center"/>
+          </w:tcPr>
+          <w:p>
+            <w:pPr>
+              <w:jc w:val="center"/>
+            </w:pPr>
+            <w:r>
+              <w:rPr>
+                <w:noProof/>
+              </w:rPr>
+              <w:drawing>
+                <wp:inline distT="0" distB="0" distL="0" distR="0" wp14:anchorId="1BC3D79E" wp14:editId="2584393D">
+                  <wp:extent cx="2639878" cy="2880000"/>
+                  <wp:effectExtent l="0" t="0" r="8255" b="0"/>
+                  <wp:docPr id="1244460306" name="Picture 1" descr="A screenshot of a computer&#10;&#10;Description automatically generated"/>
+                  <wp:cNvGraphicFramePr>
+                    <a:graphicFrameLocks xmlns:a="http://schemas.openxmlformats.org/drawingml/2006/main" noChangeAspect="1"/>
+                  </wp:cNvGraphicFramePr>
+                  <a:graphic xmlns:a="http://schemas.openxmlformats.org/drawingml/2006/main">
+                    <a:graphicData uri="http://schemas.openxmlformats.org/drawingml/2006/picture">
+                      <pic:pic xmlns:pic="http://schemas.openxmlformats.org/drawingml/2006/picture">
+                        <pic:nvPicPr>
+                          <pic:cNvPr id="1244460306" name="Picture 1" descr="A screenshot of a computer&#10;&#10;Description automatically generated"/>
+                          <pic:cNvPicPr/>
+                        </pic:nvPicPr>
+                        <pic:blipFill>
+                          <a:blip r:embed="rId44" cstate="print">
+                            <a:extLst>
+                              <a:ext uri="{28A0092B-C50C-407E-A947-70E740481C1C}">
+                                <a14:useLocalDpi xmlns:a14="http://schemas.microsoft.com/office/drawing/2010/main" val="0"/>
+                              </a:ext>
+                            </a:extLst>
+                          </a:blip>
+                          <a:stretch>
+                            <a:fillRect/>
+                          </a:stretch>
+                        </pic:blipFill>
+                        <pic:spPr>
+                          <a:xfrm>
+                            <a:off x="0" y="0"/>
+                            <a:ext cx="2639878" cy="2880000"/>
+                          </a:xfrm>
+                          <a:prstGeom prst="rect">
+                            <a:avLst/>
+                          </a:prstGeom>
+                        </pic:spPr>
+                      </pic:pic>
+                    </a:graphicData>
+                  </a:graphic>
+                </wp:inline>
+              </w:drawing>
+            </w:r>
+          </w:p>
+        </w:tc>
+        <w:tc>
+          <w:tcPr>
+            <w:tcW w:w="4508" w:type="dxa"/>
+            <w:vAlign w:val="center"/>
+          </w:tcPr>
+          <w:p>
+            <w:pPr>
+              <w:jc w:val="center"/>
+            </w:pPr>
+            <w:r>
+              <w:rPr>
+                <w:noProof/>
+              </w:rPr>
+              <w:drawing>
+                <wp:inline distT="0" distB="0" distL="0" distR="0" wp14:anchorId="7779B605" wp14:editId="1F3A1C73">
+                  <wp:extent cx="2889861" cy="1800000"/>
+                  <wp:effectExtent l="0" t="0" r="6350" b="0"/>
+                  <wp:docPr id="1216378297" name="Picture 1" descr="A screenshot of a computer&#10;&#10;Description automatically generated"/>
+                  <wp:cNvGraphicFramePr>
+                    <a:graphicFrameLocks xmlns:a="http://schemas.openxmlformats.org/drawingml/2006/main" noChangeAspect="1"/>
+                  </wp:cNvGraphicFramePr>
+                  <a:graphic xmlns:a="http://schemas.openxmlformats.org/drawingml/2006/main">
+                    <a:graphicData uri="http://schemas.openxmlformats.org/drawingml/2006/picture">
+                      <pic:pic xmlns:pic="http://schemas.openxmlformats.org/drawingml/2006/picture">
+                        <pic:nvPicPr>
+                          <pic:cNvPr id="1216378297" name="Picture 1" descr="A screenshot of a computer&#10;&#10;Description automatically generated"/>
+                          <pic:cNvPicPr/>
+                        </pic:nvPicPr>
+                        <pic:blipFill>
+                          <a:blip r:embed="rId45">
+                            <a:extLst>
+                              <a:ext uri="{28A0092B-C50C-407E-A947-70E740481C1C}">
+                                <a14:useLocalDpi xmlns:a14="http://schemas.microsoft.com/office/drawing/2010/main" val="0"/>
+                              </a:ext>
+                            </a:extLst>
+                          </a:blip>
+                          <a:stretch>
+                            <a:fillRect/>
+                          </a:stretch>
+                        </pic:blipFill>
+                        <pic:spPr>
+                          <a:xfrm>
+                            <a:off x="0" y="0"/>
+                            <a:ext cx="2889861" cy="1800000"/>
+                          </a:xfrm>
+                          <a:prstGeom prst="rect">
+                            <a:avLst/>
+                          </a:prstGeom>
+                        </pic:spPr>
+                      </pic:pic>
+                    </a:graphicData>
+                  </a:graphic>
+                </wp:inline>
+              </w:drawing>
+            </w:r>
+          </w:p>
+        </w:tc>
+      </w:tr>
+    </w:tbl>
+    <w:p/>
+    <w:p>
+      <w:r>
+        <w:t>The results will appear on the output spreadsheet.</w:t>
+      </w:r>
+    </w:p>
+    <w:p>
+      <w:r>
+        <w:t xml:space="preserve">Create a new </w:t>
+      </w:r>
+      <w:r>
+        <w:t>tab</w:t>
+      </w:r>
+      <w:r>
+        <w:t xml:space="preserve"> by pressing the </w:t>
+      </w:r>
+      <w:r>
+        <w:t>“</w:t>
+      </w:r>
+      <w:r>
+        <w:t>+</w:t>
+      </w:r>
+      <w:r>
+        <w:t>”</w:t>
+      </w:r>
+      <w:r>
+        <w:t xml:space="preserve"> button on the bottom of the page with the name </w:t>
+      </w:r>
+      <w:r>
+        <w:t>“</w:t>
+      </w:r>
+      <w:r>
+        <w:t>RELIABILITY</w:t>
+      </w:r>
+      <w:r>
+        <w:t>”</w:t>
+      </w:r>
+      <w:r>
+        <w:t>.</w:t>
+      </w:r>
+    </w:p>
+    <w:p>
+      <w:r>
+        <w:t xml:space="preserve">Import </w:t>
+      </w:r>
+      <w:r>
+        <w:t xml:space="preserve">data </w:t>
+      </w:r>
+      <w:r>
+        <w:t xml:space="preserve">into the input spreadsheet of the </w:t>
+      </w:r>
+      <w:r>
+        <w:t>“</w:t>
+      </w:r>
+      <w:r>
+        <w:t>RELIABILITY</w:t>
+      </w:r>
+      <w:r>
+        <w:t>”</w:t>
+      </w:r>
+      <w:r>
+        <w:t xml:space="preserve"> </w:t>
+      </w:r>
+      <w:r>
+        <w:t>tab</w:t>
+      </w:r>
+      <w:r>
+        <w:t xml:space="preserve"> from the output of the </w:t>
+      </w:r>
+      <w:r>
+        <w:t>“</w:t>
+      </w:r>
+      <w:r>
+        <w:t>REMOVE</w:t>
+      </w:r>
+      <w:r>
+        <w:t>_</w:t>
+      </w:r>
+      <w:r>
+        <w:t>TARGET</w:t>
+      </w:r>
+      <w:r>
+        <w:t>_TEST</w:t>
+      </w:r>
+      <w:r>
+        <w:t>”</w:t>
+      </w:r>
+      <w:r>
+        <w:t xml:space="preserve"> </w:t>
+      </w:r>
+      <w:r>
+        <w:t>tab</w:t>
+      </w:r>
+      <w:r>
+        <w:t xml:space="preserve"> by right-clicking on the input spreadsheet and then choosing </w:t>
+      </w:r>
+      <w:r>
+        <w:t>“</w:t>
+      </w:r>
+      <w:r>
+        <w:t xml:space="preserve">Import from </w:t>
+      </w:r>
+      <w:proofErr w:type="spellStart"/>
+      <w:r>
+        <w:t>SpreadSheet</w:t>
+      </w:r>
+      <w:proofErr w:type="spellEnd"/>
+      <w:r>
+        <w:t>”</w:t>
+      </w:r>
+      <w:r>
+        <w:t xml:space="preserve">. </w:t>
+      </w:r>
+    </w:p>
+    <w:p>
       <w:r>
         <w:rPr>
           <w:noProof/>
         </w:rPr>
-        <w:drawing>
-          <wp:anchor distT="0" distB="0" distL="114300" distR="114300" simplePos="0" relativeHeight="251941888" behindDoc="0" locked="0" layoutInCell="1" allowOverlap="1" wp14:anchorId="3481924C" wp14:editId="71F8CBE8">
-            <wp:simplePos x="0" y="0"/>
-            <wp:positionH relativeFrom="column">
-              <wp:posOffset>159026</wp:posOffset>
-            </wp:positionH>
-            <wp:positionV relativeFrom="paragraph">
-              <wp:posOffset>285115</wp:posOffset>
-            </wp:positionV>
-            <wp:extent cx="2639878" cy="2880000"/>
-            <wp:effectExtent l="0" t="0" r="8255" b="0"/>
-            <wp:wrapTopAndBottom/>
-            <wp:docPr id="1244460306" name="Picture 1" descr="A screenshot of a computer&#10;&#10;Description automatically generated"/>
-            <wp:cNvGraphicFramePr>
-              <a:graphicFrameLocks xmlns:a="http://schemas.openxmlformats.org/drawingml/2006/main" noChangeAspect="1"/>
-            </wp:cNvGraphicFramePr>
-            <a:graphic xmlns:a="http://schemas.openxmlformats.org/drawingml/2006/main">
-              <a:graphicData uri="http://schemas.openxmlformats.org/drawingml/2006/picture">
-                <pic:pic xmlns:pic="http://schemas.openxmlformats.org/drawingml/2006/picture">
-                  <pic:nvPicPr>
-                    <pic:cNvPr id="1244460306" name="Picture 1" descr="A screenshot of a computer&#10;&#10;Description automatically generated"/>
-                    <pic:cNvPicPr/>
-                  </pic:nvPicPr>
-                  <pic:blipFill>
-                    <a:blip r:embed="rId45"/>
-                    <a:stretch>
-                      <a:fillRect/>
-                    </a:stretch>
-                  </pic:blipFill>
-                  <pic:spPr>
-                    <a:xfrm>
-                      <a:off x="0" y="0"/>
-                      <a:ext cx="2639878" cy="2880000"/>
-                    </a:xfrm>
-                    <a:prstGeom prst="rect">
-                      <a:avLst/>
-                    </a:prstGeom>
-                  </pic:spPr>
-                </pic:pic>
-              </a:graphicData>
-            </a:graphic>
-            <wp14:sizeRelH relativeFrom="margin">
-              <wp14:pctWidth>0</wp14:pctWidth>
-            </wp14:sizeRelH>
-            <wp14:sizeRelV relativeFrom="margin">
-              <wp14:pctHeight>0</wp14:pctHeight>
-            </wp14:sizeRelV>
-          </wp:anchor>
-        </w:drawing>
-      </w:r>
-      <w:r>
-        <w:t xml:space="preserve">Then select all the columns except </w:t>
-      </w:r>
-      <w:r>
-        <w:t>“GradeClass”</w:t>
-      </w:r>
-      <w:r>
-        <w:t>.</w:t>
-      </w:r>
-      <w:r>
-        <w:rPr>
-          <w:noProof/>
-        </w:rPr>
-        <w:t xml:space="preserve"> </w:t>
-      </w:r>
-    </w:p>
-    <w:p/>
-    <w:p>
-      <w:r>
-        <w:t>The results will appear on the output spreadsheet.</w:t>
-      </w:r>
-    </w:p>
-    <w:p>
-      <w:r>
-        <w:t xml:space="preserve">Create a new </w:t>
-      </w:r>
-      <w:r>
-        <w:t>tab</w:t>
-      </w:r>
-      <w:r>
-        <w:t xml:space="preserve"> by pressing the </w:t>
-      </w:r>
-      <w:r>
-        <w:t>“</w:t>
-      </w:r>
-      <w:r>
-        <w:t>+</w:t>
-      </w:r>
-      <w:r>
-        <w:t>”</w:t>
-      </w:r>
-      <w:r>
-        <w:t xml:space="preserve"> button on the bottom of the page with the name </w:t>
-      </w:r>
-      <w:r>
-        <w:t>“</w:t>
-      </w:r>
-      <w:r>
-        <w:t>RELIABILITY</w:t>
-      </w:r>
-      <w:r>
-        <w:t>”</w:t>
-      </w:r>
-      <w:r>
-        <w:t>.</w:t>
-      </w:r>
-    </w:p>
-    <w:p>
-      <w:r>
         <w:lastRenderedPageBreak/>
-        <w:t xml:space="preserve">Import </w:t>
-      </w:r>
-      <w:r>
-        <w:t xml:space="preserve">data </w:t>
-      </w:r>
-      <w:r>
-        <w:t xml:space="preserve">into the input spreadsheet of the </w:t>
-      </w:r>
-      <w:r>
-        <w:t>“</w:t>
-      </w:r>
-      <w:r>
-        <w:t>RELIABILITY</w:t>
-      </w:r>
-      <w:r>
-        <w:t>”</w:t>
-      </w:r>
-      <w:r>
-        <w:t xml:space="preserve"> </w:t>
-      </w:r>
-      <w:r>
-        <w:t>tab</w:t>
-      </w:r>
-      <w:r>
-        <w:t xml:space="preserve"> from the output of the </w:t>
-      </w:r>
-      <w:r>
-        <w:t>“</w:t>
-      </w:r>
-      <w:r>
-        <w:t>REMOVE</w:t>
-      </w:r>
-      <w:r>
-        <w:t>_</w:t>
-      </w:r>
-      <w:r>
-        <w:t>TARGET</w:t>
-      </w:r>
-      <w:r>
-        <w:t>_TEST</w:t>
-      </w:r>
-      <w:r>
-        <w:t>”</w:t>
-      </w:r>
-      <w:r>
-        <w:t xml:space="preserve"> </w:t>
-      </w:r>
-      <w:r>
-        <w:t>tab</w:t>
-      </w:r>
-      <w:r>
-        <w:t xml:space="preserve"> by right-clicking on the input spreadsheet and then choosing </w:t>
-      </w:r>
-      <w:r>
-        <w:t>“</w:t>
-      </w:r>
-      <w:r>
-        <w:t>Import from SpreadSheet</w:t>
-      </w:r>
-      <w:r>
-        <w:t>”</w:t>
-      </w:r>
-      <w:r>
-        <w:t xml:space="preserve">. </w:t>
-      </w:r>
-    </w:p>
-    <w:p>
-      <w:r>
-        <w:rPr>
-          <w:noProof/>
-        </w:rPr>
         <w:drawing>
           <wp:anchor distT="0" distB="0" distL="114300" distR="114300" simplePos="0" relativeHeight="251945984" behindDoc="0" locked="0" layoutInCell="1" allowOverlap="1" wp14:anchorId="0FA153D3" wp14:editId="0664D175">
             <wp:simplePos x="0" y="0"/>
@@ -4971,18 +5367,16 @@
     </w:p>
     <w:p>
       <w:r>
-        <w:t>Check the Reliability:</w:t>
-      </w:r>
-      <w:r>
-        <w:t xml:space="preserve"> </w:t>
-      </w:r>
-    </w:p>
-    <w:p>
-      <w:pPr>
-        <w:jc w:val="center"/>
-      </w:pPr>
-      <w:r>
-        <w:t>“</w:t>
+        <w:t>Check the Reliability</w:t>
+      </w:r>
+      <w:r>
+        <w:t xml:space="preserve"> by browsing</w:t>
+      </w:r>
+      <w:r>
+        <w:t>:</w:t>
+      </w:r>
+      <w:r>
+        <w:t xml:space="preserve"> “</w:t>
       </w:r>
       <w:r>
         <w:t>Analytics</w:t>
@@ -5012,118 +5406,8 @@
       <w:r>
         <w:t>”.</w:t>
       </w:r>
-    </w:p>
-    <w:p>
-      <w:r>
-        <w:rPr>
-          <w:noProof/>
-        </w:rPr>
-        <w:drawing>
-          <wp:anchor distT="0" distB="0" distL="114300" distR="114300" simplePos="0" relativeHeight="251950080" behindDoc="0" locked="0" layoutInCell="1" allowOverlap="1" wp14:anchorId="6E82B973" wp14:editId="2A70BBB1">
-            <wp:simplePos x="0" y="0"/>
-            <wp:positionH relativeFrom="margin">
-              <wp:align>right</wp:align>
-            </wp:positionH>
-            <wp:positionV relativeFrom="paragraph">
-              <wp:posOffset>585966</wp:posOffset>
-            </wp:positionV>
-            <wp:extent cx="2949934" cy="2276018"/>
-            <wp:effectExtent l="0" t="0" r="3175" b="0"/>
-            <wp:wrapNone/>
-            <wp:docPr id="1747305829" name="Picture 1" descr="A screenshot of a computer&#10;&#10;Description automatically generated"/>
-            <wp:cNvGraphicFramePr>
-              <a:graphicFrameLocks xmlns:a="http://schemas.openxmlformats.org/drawingml/2006/main" noChangeAspect="1"/>
-            </wp:cNvGraphicFramePr>
-            <a:graphic xmlns:a="http://schemas.openxmlformats.org/drawingml/2006/main">
-              <a:graphicData uri="http://schemas.openxmlformats.org/drawingml/2006/picture">
-                <pic:pic xmlns:pic="http://schemas.openxmlformats.org/drawingml/2006/picture">
-                  <pic:nvPicPr>
-                    <pic:cNvPr id="1747305829" name="Picture 1" descr="A screenshot of a computer&#10;&#10;Description automatically generated"/>
-                    <pic:cNvPicPr/>
-                  </pic:nvPicPr>
-                  <pic:blipFill>
-                    <a:blip r:embed="rId47"/>
-                    <a:stretch>
-                      <a:fillRect/>
-                    </a:stretch>
-                  </pic:blipFill>
-                  <pic:spPr>
-                    <a:xfrm>
-                      <a:off x="0" y="0"/>
-                      <a:ext cx="2949934" cy="2276018"/>
-                    </a:xfrm>
-                    <a:prstGeom prst="rect">
-                      <a:avLst/>
-                    </a:prstGeom>
-                  </pic:spPr>
-                </pic:pic>
-              </a:graphicData>
-            </a:graphic>
-            <wp14:sizeRelH relativeFrom="margin">
-              <wp14:pctWidth>0</wp14:pctWidth>
-            </wp14:sizeRelH>
-            <wp14:sizeRelV relativeFrom="margin">
-              <wp14:pctHeight>0</wp14:pctHeight>
-            </wp14:sizeRelV>
-          </wp:anchor>
-        </w:drawing>
-      </w:r>
-      <w:r>
-        <w:t xml:space="preserve"> </w:t>
-      </w:r>
-      <w:r>
-        <w:rPr>
-          <w:noProof/>
-        </w:rPr>
-        <w:drawing>
-          <wp:anchor distT="0" distB="0" distL="114300" distR="114300" simplePos="0" relativeHeight="251948032" behindDoc="0" locked="0" layoutInCell="1" allowOverlap="1" wp14:anchorId="0F1F4808" wp14:editId="4CDAE6C2">
-            <wp:simplePos x="0" y="0"/>
-            <wp:positionH relativeFrom="column">
-              <wp:posOffset>254442</wp:posOffset>
-            </wp:positionH>
-            <wp:positionV relativeFrom="paragraph">
-              <wp:posOffset>285115</wp:posOffset>
-            </wp:positionV>
-            <wp:extent cx="2519128" cy="2880000"/>
-            <wp:effectExtent l="0" t="0" r="0" b="0"/>
-            <wp:wrapTopAndBottom/>
-            <wp:docPr id="2037227817" name="Picture 1"/>
-            <wp:cNvGraphicFramePr>
-              <a:graphicFrameLocks xmlns:a="http://schemas.openxmlformats.org/drawingml/2006/main" noChangeAspect="1"/>
-            </wp:cNvGraphicFramePr>
-            <a:graphic xmlns:a="http://schemas.openxmlformats.org/drawingml/2006/main">
-              <a:graphicData uri="http://schemas.openxmlformats.org/drawingml/2006/picture">
-                <pic:pic xmlns:pic="http://schemas.openxmlformats.org/drawingml/2006/picture">
-                  <pic:nvPicPr>
-                    <pic:cNvPr id="2037227817" name=""/>
-                    <pic:cNvPicPr/>
-                  </pic:nvPicPr>
-                  <pic:blipFill>
-                    <a:blip r:embed="rId48"/>
-                    <a:stretch>
-                      <a:fillRect/>
-                    </a:stretch>
-                  </pic:blipFill>
-                  <pic:spPr>
-                    <a:xfrm>
-                      <a:off x="0" y="0"/>
-                      <a:ext cx="2519128" cy="2880000"/>
-                    </a:xfrm>
-                    <a:prstGeom prst="rect">
-                      <a:avLst/>
-                    </a:prstGeom>
-                  </pic:spPr>
-                </pic:pic>
-              </a:graphicData>
-            </a:graphic>
-            <wp14:sizeRelH relativeFrom="margin">
-              <wp14:pctWidth>0</wp14:pctWidth>
-            </wp14:sizeRelH>
-            <wp14:sizeRelV relativeFrom="margin">
-              <wp14:pctHeight>0</wp14:pctHeight>
-            </wp14:sizeRelV>
-          </wp:anchor>
-        </w:drawing>
+      <w:r>
+        <w:t xml:space="preserve"> </w:t>
       </w:r>
       <w:r>
         <w:t xml:space="preserve">Then select as Model </w:t>
@@ -5144,6 +5428,141 @@
         <w:t>DOMAIN”.</w:t>
       </w:r>
     </w:p>
+    <w:tbl>
+      <w:tblPr>
+        <w:tblStyle w:val="TableGrid"/>
+        <w:tblW w:w="0" w:type="auto"/>
+        <w:tblBorders>
+          <w:top w:val="none" w:sz="0" w:space="0" w:color="auto"/>
+          <w:left w:val="none" w:sz="0" w:space="0" w:color="auto"/>
+          <w:bottom w:val="none" w:sz="0" w:space="0" w:color="auto"/>
+          <w:right w:val="none" w:sz="0" w:space="0" w:color="auto"/>
+          <w:insideH w:val="none" w:sz="0" w:space="0" w:color="auto"/>
+          <w:insideV w:val="none" w:sz="0" w:space="0" w:color="auto"/>
+        </w:tblBorders>
+        <w:tblLook w:val="04A0" w:firstRow="1" w:lastRow="0" w:firstColumn="1" w:lastColumn="0" w:noHBand="0" w:noVBand="1"/>
+      </w:tblPr>
+      <w:tblGrid>
+        <w:gridCol w:w="4172"/>
+        <w:gridCol w:w="4854"/>
+      </w:tblGrid>
+      <w:tr>
+        <w:tc>
+          <w:tcPr>
+            <w:tcW w:w="4508" w:type="dxa"/>
+            <w:vAlign w:val="center"/>
+          </w:tcPr>
+          <w:p>
+            <w:pPr>
+              <w:jc w:val="center"/>
+            </w:pPr>
+            <w:r>
+              <w:rPr>
+                <w:noProof/>
+              </w:rPr>
+              <w:drawing>
+                <wp:inline distT="0" distB="0" distL="0" distR="0" wp14:anchorId="78363B22" wp14:editId="2A9EB4A0">
+                  <wp:extent cx="2519128" cy="2880000"/>
+                  <wp:effectExtent l="0" t="0" r="0" b="0"/>
+                  <wp:docPr id="2037227817" name="Picture 1"/>
+                  <wp:cNvGraphicFramePr>
+                    <a:graphicFrameLocks xmlns:a="http://schemas.openxmlformats.org/drawingml/2006/main" noChangeAspect="1"/>
+                  </wp:cNvGraphicFramePr>
+                  <a:graphic xmlns:a="http://schemas.openxmlformats.org/drawingml/2006/main">
+                    <a:graphicData uri="http://schemas.openxmlformats.org/drawingml/2006/picture">
+                      <pic:pic xmlns:pic="http://schemas.openxmlformats.org/drawingml/2006/picture">
+                        <pic:nvPicPr>
+                          <pic:cNvPr id="2037227817" name=""/>
+                          <pic:cNvPicPr/>
+                        </pic:nvPicPr>
+                        <pic:blipFill>
+                          <a:blip r:embed="rId47" cstate="print">
+                            <a:extLst>
+                              <a:ext uri="{28A0092B-C50C-407E-A947-70E740481C1C}">
+                                <a14:useLocalDpi xmlns:a14="http://schemas.microsoft.com/office/drawing/2010/main" val="0"/>
+                              </a:ext>
+                            </a:extLst>
+                          </a:blip>
+                          <a:stretch>
+                            <a:fillRect/>
+                          </a:stretch>
+                        </pic:blipFill>
+                        <pic:spPr>
+                          <a:xfrm>
+                            <a:off x="0" y="0"/>
+                            <a:ext cx="2519128" cy="2880000"/>
+                          </a:xfrm>
+                          <a:prstGeom prst="rect">
+                            <a:avLst/>
+                          </a:prstGeom>
+                        </pic:spPr>
+                      </pic:pic>
+                    </a:graphicData>
+                  </a:graphic>
+                </wp:inline>
+              </w:drawing>
+            </w:r>
+          </w:p>
+        </w:tc>
+        <w:tc>
+          <w:tcPr>
+            <w:tcW w:w="4508" w:type="dxa"/>
+            <w:vAlign w:val="center"/>
+          </w:tcPr>
+          <w:p>
+            <w:pPr>
+              <w:jc w:val="center"/>
+            </w:pPr>
+            <w:r>
+              <w:rPr>
+                <w:noProof/>
+              </w:rPr>
+              <w:drawing>
+                <wp:inline distT="0" distB="0" distL="0" distR="0" wp14:anchorId="7B697DAD" wp14:editId="3EAACE65">
+                  <wp:extent cx="2949934" cy="2276018"/>
+                  <wp:effectExtent l="0" t="0" r="3175" b="0"/>
+                  <wp:docPr id="1747305829" name="Picture 1" descr="A screenshot of a computer&#10;&#10;Description automatically generated"/>
+                  <wp:cNvGraphicFramePr>
+                    <a:graphicFrameLocks xmlns:a="http://schemas.openxmlformats.org/drawingml/2006/main" noChangeAspect="1"/>
+                  </wp:cNvGraphicFramePr>
+                  <a:graphic xmlns:a="http://schemas.openxmlformats.org/drawingml/2006/main">
+                    <a:graphicData uri="http://schemas.openxmlformats.org/drawingml/2006/picture">
+                      <pic:pic xmlns:pic="http://schemas.openxmlformats.org/drawingml/2006/picture">
+                        <pic:nvPicPr>
+                          <pic:cNvPr id="1747305829" name="Picture 1" descr="A screenshot of a computer&#10;&#10;Description automatically generated"/>
+                          <pic:cNvPicPr/>
+                        </pic:nvPicPr>
+                        <pic:blipFill>
+                          <a:blip r:embed="rId48">
+                            <a:extLst>
+                              <a:ext uri="{28A0092B-C50C-407E-A947-70E740481C1C}">
+                                <a14:useLocalDpi xmlns:a14="http://schemas.microsoft.com/office/drawing/2010/main" val="0"/>
+                              </a:ext>
+                            </a:extLst>
+                          </a:blip>
+                          <a:stretch>
+                            <a:fillRect/>
+                          </a:stretch>
+                        </pic:blipFill>
+                        <pic:spPr>
+                          <a:xfrm>
+                            <a:off x="0" y="0"/>
+                            <a:ext cx="2949934" cy="2276018"/>
+                          </a:xfrm>
+                          <a:prstGeom prst="rect">
+                            <a:avLst/>
+                          </a:prstGeom>
+                        </pic:spPr>
+                      </pic:pic>
+                    </a:graphicData>
+                  </a:graphic>
+                </wp:inline>
+              </w:drawing>
+            </w:r>
+          </w:p>
+        </w:tc>
+      </w:tr>
+    </w:tbl>
     <w:p/>
     <w:p>
       <w:r>
@@ -5160,6 +5579,7 @@
         <w:rPr>
           <w:noProof/>
         </w:rPr>
+        <w:lastRenderedPageBreak/>
         <w:drawing>
           <wp:anchor distT="0" distB="0" distL="114300" distR="114300" simplePos="0" relativeHeight="251952128" behindDoc="0" locked="0" layoutInCell="1" allowOverlap="1" wp14:anchorId="5303A4A0" wp14:editId="2DAABDA7">
             <wp:simplePos x="0" y="0"/>
@@ -5249,21 +5669,18 @@
         </w:rPr>
       </w:pPr>
       <w:r>
+        <w:t xml:space="preserve">Following the above-described steps, the final workflow on Isalos will look like this: </w:t>
+      </w:r>
+    </w:p>
+    <w:p>
+      <w:r>
         <w:rPr>
           <w:noProof/>
         </w:rPr>
         <w:drawing>
-          <wp:anchor distT="0" distB="0" distL="114300" distR="114300" simplePos="0" relativeHeight="251954176" behindDoc="0" locked="0" layoutInCell="1" allowOverlap="1" wp14:anchorId="02A5C8AF" wp14:editId="018E9DD5">
-            <wp:simplePos x="0" y="0"/>
-            <wp:positionH relativeFrom="column">
-              <wp:posOffset>111763</wp:posOffset>
-            </wp:positionH>
-            <wp:positionV relativeFrom="paragraph">
-              <wp:posOffset>217049</wp:posOffset>
-            </wp:positionV>
+          <wp:inline distT="0" distB="0" distL="0" distR="0" wp14:anchorId="3EA2A45C" wp14:editId="008826C8">
             <wp:extent cx="5273483" cy="3902970"/>
             <wp:effectExtent l="0" t="0" r="3810" b="2540"/>
-            <wp:wrapNone/>
             <wp:docPr id="930523716" name="Picture 1" descr="A diagram of a software development process&#10;&#10;Description automatically generated with medium confidence"/>
             <wp:cNvGraphicFramePr>
               <a:graphicFrameLocks xmlns:a="http://schemas.openxmlformats.org/drawingml/2006/main" noChangeAspect="1"/>
@@ -5276,7 +5693,13 @@
                     <pic:cNvPicPr/>
                   </pic:nvPicPr>
                   <pic:blipFill rotWithShape="1">
-                    <a:blip r:embed="rId50"/>
+                    <a:blip r:embed="rId50">
+                      <a:extLst>
+                        <a:ext uri="{28A0092B-C50C-407E-A947-70E740481C1C}">
+                          <a14:useLocalDpi xmlns:a14="http://schemas.microsoft.com/office/drawing/2010/main" val="0"/>
+                        </a:ext>
+                      </a:extLst>
+                    </a:blip>
                     <a:srcRect l="1387"/>
                     <a:stretch/>
                   </pic:blipFill>
@@ -5300,20 +5723,10 @@
                 </pic:pic>
               </a:graphicData>
             </a:graphic>
-            <wp14:sizeRelH relativeFrom="margin">
-              <wp14:pctWidth>0</wp14:pctWidth>
-            </wp14:sizeRelH>
-            <wp14:sizeRelV relativeFrom="margin">
-              <wp14:pctHeight>0</wp14:pctHeight>
-            </wp14:sizeRelV>
-          </wp:anchor>
+          </wp:inline>
         </w:drawing>
       </w:r>
-      <w:r>
-        <w:t xml:space="preserve">Following the above-described steps, the final workflow on Isalos will look like this: </w:t>
-      </w:r>
-    </w:p>
-    <w:p/>
+    </w:p>
     <w:sectPr>
       <w:headerReference w:type="default" r:id="rId51"/>
       <w:footerReference w:type="default" r:id="rId52"/>
@@ -6296,7 +6709,7 @@
   <w:style w:type="paragraph" w:default="1" w:styleId="Normal">
     <w:name w:val="Normal"/>
     <w:qFormat/>
-    <w:rsid w:val="00C05D4E"/>
+    <w:rsid w:val="00573124"/>
     <w:pPr>
       <w:jc w:val="both"/>
     </w:pPr>
@@ -6970,6 +7383,25 @@
       <w:u w:val="single"/>
     </w:rPr>
   </w:style>
+  <w:style w:type="table" w:styleId="TableGrid">
+    <w:name w:val="Table Grid"/>
+    <w:basedOn w:val="TableNormal"/>
+    <w:uiPriority w:val="39"/>
+    <w:rsid w:val="00573124"/>
+    <w:pPr>
+      <w:spacing w:after="0" w:line="240" w:lineRule="auto"/>
+    </w:pPr>
+    <w:tblPr>
+      <w:tblBorders>
+        <w:top w:val="single" w:sz="4" w:space="0" w:color="auto"/>
+        <w:left w:val="single" w:sz="4" w:space="0" w:color="auto"/>
+        <w:bottom w:val="single" w:sz="4" w:space="0" w:color="auto"/>
+        <w:right w:val="single" w:sz="4" w:space="0" w:color="auto"/>
+        <w:insideH w:val="single" w:sz="4" w:space="0" w:color="auto"/>
+        <w:insideV w:val="single" w:sz="4" w:space="0" w:color="auto"/>
+      </w:tblBorders>
+    </w:tblPr>
+  </w:style>
 </w:styles>
 </file>
 
